--- a/Report/2_Draft_19Feb.docx
+++ b/Report/2_Draft_19Feb.docx
@@ -4685,8 +4685,6 @@
       <w:pPr>
         <w:pStyle w:val="Heading1"/>
       </w:pPr>
-      <w:bookmarkStart w:id="5" w:name="_GoBack"/>
-      <w:bookmarkEnd w:id="5"/>
       <w:r>
         <w:lastRenderedPageBreak/>
         <w:t>Table of Figures</w:t>
@@ -4700,7 +4698,7 @@
           <w:i/>
         </w:rPr>
       </w:pPr>
-      <w:bookmarkStart w:id="6" w:name="_Toc951000"/>
+      <w:bookmarkStart w:id="5" w:name="_Toc951000"/>
       <w:r>
         <w:t>Executive Summary</w:t>
       </w:r>
@@ -4725,7 +4723,7 @@
         </w:rPr>
         <w:t>)</w:t>
       </w:r>
-      <w:bookmarkEnd w:id="6"/>
+      <w:bookmarkEnd w:id="5"/>
     </w:p>
     <w:p>
       <w:r>
@@ -4740,11 +4738,42 @@
     </w:p>
     <w:p/>
     <w:p>
+      <w:r>
+        <w:t xml:space="preserve">Using these metrics, we grouped players based on their selection in the NBA Draft, and created visualizations showing the different ‘talent curves’. By clustering groups of picks together, we created equations which smoothly estimated the value of each pick. We then collated draft pick only trades made in the NBA over the past </w:t>
+      </w:r>
+      <w:r>
+        <w:rPr>
+          <w:highlight w:val="yellow"/>
+        </w:rPr>
+        <w:t>____</w:t>
+      </w:r>
+      <w:r>
+        <w:t xml:space="preserve"> years and settled on a best curve which accurately mapped them. From this, we compared the talent curve for the NBA to the NFL, where these charts are actively used by teams for guidance in draft-pick trades.</w:t>
+      </w:r>
+    </w:p>
+    <w:p/>
+    <w:p>
+      <w:r>
+        <w:t xml:space="preserve">Finally, we used machine learning to construct linear regression models which classify NCAA DI players based on various success criteria for the NBA. The success criteria we were particularly interested in were being drafted in the NBA, being a lottery pick, and playing in an NBA game. These models considered not only the basic and advanced statistics of the players, but also the school they went to, height and weight. These models were extremely good at identifying talented prospects, and many misclassified players were found to have extenuating circumstances. </w:t>
+      </w:r>
+    </w:p>
+    <w:p/>
+    <w:p>
+      <w:r>
+        <w:t xml:space="preserve">Overall, this project provides significant value to the front offices of NBA teams who are attempting to maneuver around the uncertainty associated with the NBA Draft. Selecting the right player is extremely important for a team’s long-term success, even with lower picks in the draft. By understanding the true value of the team’s draft position, and utilizing models such as our own, teams can make more informed draft decisions and extract the maximum value from their picks. </w:t>
+      </w:r>
+    </w:p>
+    <w:p/>
+    <w:p>
       <w:pPr>
         <w:pStyle w:val="Heading1"/>
+        <w:rPr>
+          <w:i/>
+        </w:rPr>
       </w:pPr>
-      <w:bookmarkStart w:id="7" w:name="_Toc951001"/>
+      <w:bookmarkStart w:id="6" w:name="_Toc951001"/>
       <w:r>
+        <w:lastRenderedPageBreak/>
         <w:t>1. Introduction</w:t>
       </w:r>
       <w:r>
@@ -4756,7 +4785,204 @@
         </w:rPr>
         <w:t>(Later)</w:t>
       </w:r>
-      <w:bookmarkEnd w:id="7"/>
+      <w:bookmarkEnd w:id="6"/>
+    </w:p>
+    <w:p>
+      <w:r>
+        <w:t>Basketball is exploding both domestically and abroad, with the most recent National Basketball Association (NBA) season posting record attendance, TV and online viewership numbers</w:t>
+      </w:r>
+      <w:sdt>
+        <w:sdtPr>
+          <w:id w:val="1624029550"/>
+          <w:citation/>
+        </w:sdtPr>
+        <w:sdtContent>
+          <w:r>
+            <w:fldChar w:fldCharType="begin"/>
+          </w:r>
+          <w:r>
+            <w:instrText xml:space="preserve"> CITATION Bra18 \l 1033 </w:instrText>
+          </w:r>
+          <w:r>
+            <w:fldChar w:fldCharType="separate"/>
+          </w:r>
+          <w:r>
+            <w:rPr>
+              <w:noProof/>
+            </w:rPr>
+            <w:t xml:space="preserve"> (Adgate, 2018)</w:t>
+          </w:r>
+          <w:r>
+            <w:fldChar w:fldCharType="end"/>
+          </w:r>
+        </w:sdtContent>
+      </w:sdt>
+      <w:r>
+        <w:t xml:space="preserve">. Players now come from 42 countries, with all 30 franchises having at least one non-American player. The league is expanding their outreach into emerging markets such as China, India and Africa, with 300 million people in China playing basketball </w:t>
+      </w:r>
+      <w:sdt>
+        <w:sdtPr>
+          <w:id w:val="-935288174"/>
+          <w:citation/>
+        </w:sdtPr>
+        <w:sdtContent>
+          <w:r>
+            <w:fldChar w:fldCharType="begin"/>
+          </w:r>
+          <w:r>
+            <w:instrText xml:space="preserve"> CITATION Upt18 \l 1033 </w:instrText>
+          </w:r>
+          <w:r>
+            <w:fldChar w:fldCharType="separate"/>
+          </w:r>
+          <w:r>
+            <w:rPr>
+              <w:noProof/>
+            </w:rPr>
+            <w:t>(Saiidi, 2018)</w:t>
+          </w:r>
+          <w:r>
+            <w:fldChar w:fldCharType="end"/>
+          </w:r>
+        </w:sdtContent>
+      </w:sdt>
+      <w:r>
+        <w:t xml:space="preserve">. This explosive growth has skyrocketed median team valuations, from $555 million in 2014 to over $1.5bn in 2018 </w:t>
+      </w:r>
+      <w:sdt>
+        <w:sdtPr>
+          <w:id w:val="-659533628"/>
+          <w:citation/>
+        </w:sdtPr>
+        <w:sdtContent>
+          <w:r>
+            <w:fldChar w:fldCharType="begin"/>
+          </w:r>
+          <w:r>
+            <w:instrText xml:space="preserve"> CITATION Nic19 \l 1033 </w:instrText>
+          </w:r>
+          <w:r>
+            <w:fldChar w:fldCharType="separate"/>
+          </w:r>
+          <w:r>
+            <w:rPr>
+              <w:noProof/>
+            </w:rPr>
+            <w:t>(Routley, 2019)</w:t>
+          </w:r>
+          <w:r>
+            <w:fldChar w:fldCharType="end"/>
+          </w:r>
+        </w:sdtContent>
+      </w:sdt>
+      <w:r>
+        <w:t xml:space="preserve">. </w:t>
+      </w:r>
+    </w:p>
+    <w:p/>
+    <w:p>
+      <w:r>
+        <w:t xml:space="preserve">As the NBA has grown, so has the potential lucrativeness of constructing a championship-winning roster. The Golden State Warriors, winners of three of the last four NBA Championships, find themselves paying $90 million in ‘luxury tax’, an economic penalty on teams which exceed the salary cap </w:t>
+      </w:r>
+      <w:sdt>
+        <w:sdtPr>
+          <w:id w:val="-1096787609"/>
+          <w:citation/>
+        </w:sdtPr>
+        <w:sdtContent>
+          <w:r>
+            <w:fldChar w:fldCharType="begin"/>
+          </w:r>
+          <w:r>
+            <w:instrText xml:space="preserve"> CITATION Zac18 \l 1033 </w:instrText>
+          </w:r>
+          <w:r>
+            <w:fldChar w:fldCharType="separate"/>
+          </w:r>
+          <w:r>
+            <w:rPr>
+              <w:noProof/>
+            </w:rPr>
+            <w:t>(Ramey, 2018)</w:t>
+          </w:r>
+          <w:r>
+            <w:fldChar w:fldCharType="end"/>
+          </w:r>
+        </w:sdtContent>
+      </w:sdt>
+      <w:r>
+        <w:t xml:space="preserve">. If they maintain their current roster, they will pay $221 million in luxury taxes during the 2020-21 season, more than the actual payroll of $178 million. For a team to continue to profit while paying these exorbitant taxes goes to show just how valuable winning in the NBA is. </w:t>
+      </w:r>
+    </w:p>
+    <w:p/>
+    <w:p>
+      <w:r>
+        <w:t>With this increased pressure to succeed (and therefore profit), teams must utilize every resource at their disposal to ensure they are accurately evaluating players both at the professional and collegiate level, the primary supplier of young NBA talent. The NBA Draft is held at the end of every season, where each team is awarded two selections in the sixty-pick event. Picks 15-60 are assigned in reverse order of record (where the best record team gets the 30</w:t>
+      </w:r>
+      <w:r>
+        <w:rPr>
+          <w:vertAlign w:val="superscript"/>
+        </w:rPr>
+        <w:t>th</w:t>
+      </w:r>
+      <w:r>
+        <w:t xml:space="preserve"> and 60</w:t>
+      </w:r>
+      <w:r>
+        <w:rPr>
+          <w:vertAlign w:val="superscript"/>
+        </w:rPr>
+        <w:t>th</w:t>
+      </w:r>
+      <w:r>
+        <w:t xml:space="preserve"> picks), and a lottery decides the recipients of the first fourteen picks, with probabilities proportional to standings. Teams are free to trade their rights to a draft pick prior, during, and after the draft lottery, as they try to maneuver up the draft board to obtain the best young talents. </w:t>
+      </w:r>
+    </w:p>
+    <w:p/>
+    <w:p>
+      <w:r>
+        <w:t xml:space="preserve">Some teams looking to contend for championships may trade all their draft picks away for veteran contributors, as the Brooklyn Nets did in 2014. They traded three first round picks, as well as the right to swap first round picks (in four consecutive years), to the Boston Celtics for Kevin Garnett, Paul Pierce, and Jason Terry – three championship winning players who declined rapidly following Brooklyn’s acquisition </w:t>
+      </w:r>
+      <w:sdt>
+        <w:sdtPr>
+          <w:id w:val="586360101"/>
+          <w:citation/>
+        </w:sdtPr>
+        <w:sdtContent>
+          <w:r>
+            <w:fldChar w:fldCharType="begin"/>
+          </w:r>
+          <w:r>
+            <w:instrText xml:space="preserve"> CITATION Nei17 \l 1033 </w:instrText>
+          </w:r>
+          <w:r>
+            <w:fldChar w:fldCharType="separate"/>
+          </w:r>
+          <w:r>
+            <w:rPr>
+              <w:noProof/>
+            </w:rPr>
+            <w:t>(Greenberg, 2017)</w:t>
+          </w:r>
+          <w:r>
+            <w:fldChar w:fldCharType="end"/>
+          </w:r>
+        </w:sdtContent>
+      </w:sdt>
+      <w:r>
+        <w:t>. The Celtics benefitted even more from the players’ declines, as the Brooklyn picks ended up as the third, first, and eighth selections.</w:t>
+      </w:r>
+    </w:p>
+    <w:p/>
+    <w:p>
+      <w:r>
+        <w:t xml:space="preserve">This project is timely, relevant, and important to NBA teams which seek to improve their teams through the draft, or trades. By analyzing player performance metrics, teams can contextualize the numbers they often are presented with by their analytics departments when debating a prospective trade. Additionally, analytics professionals can supplement the metrics they currently use with the ones we created, to generate more informed insights. Finally, front offices can verify their scouts’ opinions on a collegiate player using the machine learning models we created to ensure they are selecting players who will be successful in the NBA. </w:t>
+      </w:r>
+    </w:p>
+    <w:p>
+      <w:pPr>
+        <w:pStyle w:val="Heading1"/>
+      </w:pPr>
     </w:p>
     <w:p>
       <w:pPr>
@@ -4765,8 +4991,9 @@
           <w:i/>
         </w:rPr>
       </w:pPr>
-      <w:bookmarkStart w:id="8" w:name="_Toc951002"/>
+      <w:bookmarkStart w:id="7" w:name="_Toc951002"/>
       <w:r>
+        <w:lastRenderedPageBreak/>
         <w:t>2. Background</w:t>
       </w:r>
       <w:r>
@@ -4790,7 +5017,7 @@
         </w:rPr>
         <w:t>)</w:t>
       </w:r>
-      <w:bookmarkEnd w:id="8"/>
+      <w:bookmarkEnd w:id="7"/>
     </w:p>
     <w:p>
       <w:pPr>
@@ -4816,7 +5043,7 @@
       <w:pPr>
         <w:pStyle w:val="Heading1"/>
       </w:pPr>
-      <w:bookmarkStart w:id="9" w:name="_Toc951003"/>
+      <w:bookmarkStart w:id="8" w:name="_Toc951003"/>
       <w:r>
         <w:t>3. Methodology</w:t>
       </w:r>
@@ -4835,17 +5062,27 @@
         </w:rPr>
         <w:t>)</w:t>
       </w:r>
-      <w:bookmarkEnd w:id="9"/>
+      <w:bookmarkEnd w:id="8"/>
+    </w:p>
+    <w:p>
+      <w:bookmarkStart w:id="9" w:name="_Toc951004"/>
+      <w:r>
+        <w:t>In order to maintain clarity, we separate the methodology, design and results for the two portions of the project, the first being ‘player performance and draft’ and the second being ‘NCAA predictions’.</w:t>
+      </w:r>
     </w:p>
     <w:p>
       <w:pPr>
         <w:pStyle w:val="Heading2"/>
       </w:pPr>
-      <w:bookmarkStart w:id="10" w:name="_Toc951004"/>
+    </w:p>
+    <w:p>
+      <w:pPr>
+        <w:pStyle w:val="Heading2"/>
+      </w:pPr>
       <w:r>
         <w:t>3.1 Analyze existing basketball player performance metrics</w:t>
       </w:r>
-      <w:bookmarkEnd w:id="10"/>
+      <w:bookmarkEnd w:id="9"/>
     </w:p>
     <w:p>
       <w:r>
@@ -4856,30 +5093,26 @@
       <w:pPr>
         <w:pStyle w:val="Heading2"/>
       </w:pPr>
-      <w:bookmarkStart w:id="11" w:name="_Toc951005"/>
+      <w:bookmarkStart w:id="10" w:name="_Toc951005"/>
       <w:r>
         <w:t>3.2 Feature engineer new player performance metrics addressing shortcomings with existing metrics</w:t>
       </w:r>
-      <w:bookmarkEnd w:id="11"/>
+      <w:bookmarkEnd w:id="10"/>
     </w:p>
     <w:p>
       <w:r>
-        <w:t xml:space="preserve">After analyzing the existing player performance metrics, we identified potential areas for improvement with different metrics that allowed for a more accurate comparison of players in </w:t>
-      </w:r>
-      <w:r>
-        <w:lastRenderedPageBreak/>
-        <w:t>the same season. These metrics were called Basic Percentile (BP) and Advanced Percentile (AP). Additionally, we created a metric which rewarded recognition rather than statistical output, called Cumulative Individual Accolades (CIA).</w:t>
+        <w:t>After analyzing the existing player performance metrics, we identified potential areas for improvement with different metrics that allowed for a more accurate comparison of players in the same season. These metrics were called Basic Percentile (BP) and Advanced Percentile (AP). Additionally, we created a metric which rewarded recognition rather than statistical output, called Cumulative Individual Accolades (CIA).</w:t>
       </w:r>
     </w:p>
     <w:p>
       <w:pPr>
         <w:pStyle w:val="Heading2"/>
       </w:pPr>
-      <w:bookmarkStart w:id="12" w:name="_Toc951006"/>
+      <w:bookmarkStart w:id="11" w:name="_Toc951006"/>
       <w:r>
         <w:t>3.3 Find the highest value picks based on various measures of cost</w:t>
       </w:r>
-      <w:bookmarkEnd w:id="12"/>
+      <w:bookmarkEnd w:id="11"/>
     </w:p>
     <w:p>
       <w:r>
@@ -4893,11 +5126,11 @@
       <w:pPr>
         <w:pStyle w:val="Heading2"/>
       </w:pPr>
-      <w:bookmarkStart w:id="13" w:name="_Toc951007"/>
+      <w:bookmarkStart w:id="12" w:name="_Toc951007"/>
       <w:r>
         <w:t>3.4 Calculate the approximate value of every pick in the NBA Draft</w:t>
       </w:r>
-      <w:bookmarkEnd w:id="13"/>
+      <w:bookmarkEnd w:id="12"/>
     </w:p>
     <w:p>
       <w:r>
@@ -4908,7 +5141,7 @@
       <w:pPr>
         <w:pStyle w:val="Heading2"/>
       </w:pPr>
-      <w:bookmarkStart w:id="14" w:name="_Toc951008"/>
+      <w:bookmarkStart w:id="13" w:name="_Toc951008"/>
       <w:r>
         <w:t>3.</w:t>
       </w:r>
@@ -4918,7 +5151,7 @@
       <w:r>
         <w:t xml:space="preserve"> Create a Jimmy Johnson-style NBA Draft value chart</w:t>
       </w:r>
-      <w:bookmarkEnd w:id="14"/>
+      <w:bookmarkEnd w:id="13"/>
     </w:p>
     <w:p>
       <w:r>
@@ -4932,8 +5165,9 @@
           <w:i/>
         </w:rPr>
       </w:pPr>
-      <w:bookmarkStart w:id="15" w:name="_Toc951009"/>
+      <w:bookmarkStart w:id="14" w:name="_Toc951009"/>
       <w:r>
+        <w:lastRenderedPageBreak/>
         <w:t>4. Design</w:t>
       </w:r>
       <w:r>
@@ -4951,17 +5185,17 @@
         </w:rPr>
         <w:t>)</w:t>
       </w:r>
-      <w:bookmarkEnd w:id="15"/>
+      <w:bookmarkEnd w:id="14"/>
     </w:p>
     <w:p>
       <w:pPr>
         <w:pStyle w:val="Heading2"/>
       </w:pPr>
-      <w:bookmarkStart w:id="16" w:name="_Toc951010"/>
+      <w:bookmarkStart w:id="15" w:name="_Toc951010"/>
       <w:r>
         <w:t>4.1 Determining Scope of the Project</w:t>
       </w:r>
-      <w:bookmarkEnd w:id="16"/>
+      <w:bookmarkEnd w:id="15"/>
     </w:p>
     <w:p>
       <w:r>
@@ -4996,11 +5230,11 @@
       <w:pPr>
         <w:pStyle w:val="Heading2"/>
       </w:pPr>
-      <w:bookmarkStart w:id="17" w:name="_Toc951011"/>
+      <w:bookmarkStart w:id="16" w:name="_Toc951011"/>
       <w:r>
         <w:t>4.2 Collection and Manipulation of the Data</w:t>
       </w:r>
-      <w:bookmarkEnd w:id="17"/>
+      <w:bookmarkEnd w:id="16"/>
     </w:p>
     <w:p>
       <w:r>
@@ -5020,11 +5254,7 @@
       </w:r>
       <w:proofErr w:type="gramEnd"/>
       <w:r>
-        <w:t xml:space="preserve"> the data that we thought we would need to collect. To produce </w:t>
-      </w:r>
-      <w:r>
-        <w:lastRenderedPageBreak/>
-        <w:t xml:space="preserve">our </w:t>
+        <w:t xml:space="preserve"> the data that we thought we would need to collect. To produce our </w:t>
       </w:r>
       <w:proofErr w:type="gramStart"/>
       <w:r>
@@ -5032,15 +5262,15 @@
       </w:r>
       <w:proofErr w:type="gramEnd"/>
       <w:r>
-        <w:t xml:space="preserve"> we first iterated through each season and then for each season pulled the information from three tables. Thee three tables were “per-game”, “total” and “advanced.” Each of these tables has every player who played a game in that season within the table. Once </w:t>
+        <w:t xml:space="preserve"> we first iterated through each season and then for each season pulled the information from three tables. Thee three tables were “per-game”, “total” and “advanced.” Each of these tables has every player who played a game in that season within the table. Once all of these tables were saved to local </w:t>
       </w:r>
       <w:proofErr w:type="gramStart"/>
       <w:r>
-        <w:t>all of</w:t>
+        <w:t>spreadsheets</w:t>
       </w:r>
       <w:proofErr w:type="gramEnd"/>
       <w:r>
-        <w:t xml:space="preserve"> these tables were saved to local spreadsheets we programmed algorithms that would cumulatively combine the seasons of data so that in the end we had a single spreadsheet with per-game statistics, total statistics, and advanced statistics for every player in every season they played in the NBA since 1990. To produce the </w:t>
+        <w:t xml:space="preserve"> we programmed algorithms that would cumulatively combine the seasons of data so that in the end we had a single spreadsheet with per-game statistics, total statistics, and advanced statistics for every player in every season they played in the NBA since 1990. To produce the </w:t>
       </w:r>
       <w:r>
         <w:t xml:space="preserve">cumulative </w:t>
@@ -5069,7 +5299,7 @@
       <w:pPr>
         <w:pStyle w:val="Heading1"/>
       </w:pPr>
-      <w:bookmarkStart w:id="18" w:name="_Toc951012"/>
+      <w:bookmarkStart w:id="17" w:name="_Toc951012"/>
       <w:r>
         <w:t>5. Results</w:t>
       </w:r>
@@ -5088,17 +5318,17 @@
         </w:rPr>
         <w:t>)</w:t>
       </w:r>
-      <w:bookmarkEnd w:id="18"/>
+      <w:bookmarkEnd w:id="17"/>
     </w:p>
     <w:p>
       <w:pPr>
         <w:pStyle w:val="Heading2"/>
       </w:pPr>
-      <w:bookmarkStart w:id="19" w:name="_Toc951013"/>
+      <w:bookmarkStart w:id="18" w:name="_Toc951013"/>
       <w:r>
         <w:t>5.1 Analyze existing basketball player performance metrics</w:t>
       </w:r>
-      <w:bookmarkEnd w:id="19"/>
+      <w:bookmarkEnd w:id="18"/>
     </w:p>
     <w:p>
       <w:r>
@@ -5329,6 +5559,7 @@
               <w:rPr>
                 <w:lang w:eastAsia="en-US"/>
               </w:rPr>
+              <w:lastRenderedPageBreak/>
               <w:t>LeBron James</w:t>
             </w:r>
           </w:p>
@@ -9457,7 +9688,6 @@
               <w:rPr>
                 <w:lang w:eastAsia="en-US"/>
               </w:rPr>
-              <w:lastRenderedPageBreak/>
               <w:t>Reggie Miller</w:t>
             </w:r>
           </w:p>
@@ -10832,6 +11062,7 @@
         <w:rPr>
           <w:noProof/>
         </w:rPr>
+        <w:lastRenderedPageBreak/>
         <w:drawing>
           <wp:anchor distT="0" distB="0" distL="114300" distR="114300" simplePos="0" relativeHeight="251669504" behindDoc="1" locked="0" layoutInCell="1" allowOverlap="1" wp14:anchorId="63966D0C" wp14:editId="0E42C27C">
             <wp:simplePos x="0" y="0"/>
@@ -10922,11 +11153,7 @@
         <w:t xml:space="preserve"> </w:t>
       </w:r>
       <w:r>
-        <w:t xml:space="preserve">minutes normalization. Because of limited sample size, the player with the all-time highest PER has only played a few minutes. Adding minimum games or minutes played removes these outliers, but on the other end, players </w:t>
-      </w:r>
-      <w:r>
-        <w:lastRenderedPageBreak/>
-        <w:t>who make significant contributions during their prime, only to decrease in efficiency in their career’s twilight are prone to having a low career average PER.</w:t>
+        <w:t>minutes normalization. Because of limited sample size, the player with the all-time highest PER has only played a few minutes. Adding minimum games or minutes played removes these outliers, but on the other end, players who make significant contributions during their prime, only to decrease in efficiency in their career’s twilight are prone to having a low career average PER.</w:t>
       </w:r>
     </w:p>
     <w:p/>
@@ -10940,19 +11167,931 @@
       <w:pPr>
         <w:pStyle w:val="Heading2"/>
       </w:pPr>
-      <w:bookmarkStart w:id="20" w:name="_Toc951014"/>
+      <w:bookmarkStart w:id="19" w:name="_Toc951014"/>
       <w:r>
         <w:t>5.2 Feature engineer new player performance metrics addressing shortcomings with existing metrics</w:t>
       </w:r>
-      <w:bookmarkEnd w:id="20"/>
+      <w:bookmarkEnd w:id="19"/>
     </w:p>
     <w:p/>
     <w:p>
       <w:r>
-        <w:rPr>
-          <w:highlight w:val="yellow"/>
-        </w:rPr>
-        <w:t>CIA BP AP</w:t>
+        <w:t>From the above analysis, we concluded that these four metrics, while providing insightful information as to a player’s individual progress over time, are not as effective at comparing different players. We created three metrics, named Cumulative Individual Accolades (CIA), Basic Percentile (BP), and Advanced Percentile (AP), which sought to provide more insight into which player was ‘objectively’ better for a given season.</w:t>
+      </w:r>
+    </w:p>
+    <w:p/>
+    <w:p>
+      <w:pPr>
+        <w:pStyle w:val="Heading3"/>
+      </w:pPr>
+      <w:r>
+        <w:lastRenderedPageBreak/>
+        <w:t>5.2.1 Cumulative Individual Accolades</w:t>
+      </w:r>
+    </w:p>
+    <w:p>
+      <w:r>
+        <w:t xml:space="preserve">When fans compare players, they often point to the number of individual awards a player accrues over their career. With that in mind, we sought to quantify these awards by examining the mathematical chance that a player accomplishes a certain milestone if all players were randomly selected. </w:t>
+      </w:r>
+    </w:p>
+    <w:p/>
+    <w:p>
+      <w:r>
+        <w:t xml:space="preserve">The baseline accomplishment is being named in the 12 active players for each game, which we assign one point to each player. From there, five players are named to the starting lineup (5/12), which is equivalent to 2.4 points. We follow the same methodology for playing a minute on the court, all the way to winning the MVP, which is a 1/450 chance (given 15 players on 30 teams’ rosters), thus awarding 450 points. </w:t>
+      </w:r>
+    </w:p>
+    <w:p/>
+    <w:tbl>
+      <w:tblPr>
+        <w:tblpPr w:leftFromText="180" w:rightFromText="180" w:vertAnchor="text" w:tblpY="1"/>
+        <w:tblOverlap w:val="never"/>
+        <w:tblW w:w="3420" w:type="dxa"/>
+        <w:tblLook w:val="04A0" w:firstRow="1" w:lastRow="0" w:firstColumn="1" w:lastColumn="0" w:noHBand="0" w:noVBand="1"/>
+      </w:tblPr>
+      <w:tblGrid>
+        <w:gridCol w:w="2160"/>
+        <w:gridCol w:w="1260"/>
+      </w:tblGrid>
+      <w:tr>
+        <w:trPr>
+          <w:trHeight w:val="288"/>
+        </w:trPr>
+        <w:tc>
+          <w:tcPr>
+            <w:tcW w:w="2160" w:type="dxa"/>
+            <w:tcBorders>
+              <w:top w:val="nil"/>
+              <w:left w:val="nil"/>
+              <w:bottom w:val="nil"/>
+              <w:right w:val="nil"/>
+            </w:tcBorders>
+            <w:shd w:val="clear" w:color="auto" w:fill="auto"/>
+            <w:noWrap/>
+            <w:vAlign w:val="bottom"/>
+            <w:hideMark/>
+          </w:tcPr>
+          <w:p>
+            <w:pPr>
+              <w:rPr>
+                <w:rFonts w:ascii="Calibri" w:hAnsi="Calibri" w:cs="Calibri"/>
+                <w:b/>
+                <w:color w:val="000000"/>
+                <w:sz w:val="22"/>
+                <w:szCs w:val="22"/>
+                <w:lang w:eastAsia="en-US"/>
+              </w:rPr>
+            </w:pPr>
+            <w:r>
+              <w:rPr>
+                <w:rFonts w:ascii="Calibri" w:hAnsi="Calibri" w:cs="Calibri"/>
+                <w:b/>
+                <w:color w:val="000000"/>
+                <w:sz w:val="22"/>
+                <w:szCs w:val="22"/>
+                <w:lang w:eastAsia="en-US"/>
+              </w:rPr>
+              <w:t>Player</w:t>
+            </w:r>
+          </w:p>
+        </w:tc>
+        <w:tc>
+          <w:tcPr>
+            <w:tcW w:w="1260" w:type="dxa"/>
+            <w:tcBorders>
+              <w:top w:val="nil"/>
+              <w:left w:val="nil"/>
+              <w:bottom w:val="nil"/>
+              <w:right w:val="nil"/>
+            </w:tcBorders>
+            <w:shd w:val="clear" w:color="auto" w:fill="auto"/>
+            <w:noWrap/>
+            <w:vAlign w:val="bottom"/>
+            <w:hideMark/>
+          </w:tcPr>
+          <w:p>
+            <w:pPr>
+              <w:rPr>
+                <w:rFonts w:ascii="Calibri" w:hAnsi="Calibri" w:cs="Calibri"/>
+                <w:b/>
+                <w:color w:val="000000"/>
+                <w:sz w:val="22"/>
+                <w:szCs w:val="22"/>
+                <w:lang w:eastAsia="en-US"/>
+              </w:rPr>
+            </w:pPr>
+            <w:r>
+              <w:rPr>
+                <w:rFonts w:ascii="Calibri" w:hAnsi="Calibri" w:cs="Calibri"/>
+                <w:b/>
+                <w:color w:val="000000"/>
+                <w:sz w:val="22"/>
+                <w:szCs w:val="22"/>
+                <w:lang w:eastAsia="en-US"/>
+              </w:rPr>
+              <w:t>2018 CIA</w:t>
+            </w:r>
+          </w:p>
+        </w:tc>
+      </w:tr>
+      <w:tr>
+        <w:trPr>
+          <w:trHeight w:val="288"/>
+        </w:trPr>
+        <w:tc>
+          <w:tcPr>
+            <w:tcW w:w="2160" w:type="dxa"/>
+            <w:tcBorders>
+              <w:top w:val="nil"/>
+              <w:left w:val="nil"/>
+              <w:bottom w:val="nil"/>
+              <w:right w:val="nil"/>
+            </w:tcBorders>
+            <w:shd w:val="clear" w:color="auto" w:fill="auto"/>
+            <w:noWrap/>
+            <w:vAlign w:val="bottom"/>
+            <w:hideMark/>
+          </w:tcPr>
+          <w:p>
+            <w:pPr>
+              <w:rPr>
+                <w:rFonts w:ascii="Calibri" w:hAnsi="Calibri" w:cs="Calibri"/>
+                <w:color w:val="000000"/>
+                <w:sz w:val="22"/>
+                <w:szCs w:val="22"/>
+                <w:lang w:eastAsia="en-US"/>
+              </w:rPr>
+            </w:pPr>
+            <w:r>
+              <w:rPr>
+                <w:rFonts w:ascii="Calibri" w:hAnsi="Calibri" w:cs="Calibri"/>
+                <w:color w:val="000000"/>
+                <w:sz w:val="22"/>
+                <w:szCs w:val="22"/>
+                <w:lang w:eastAsia="en-US"/>
+              </w:rPr>
+              <w:t>Victor Oladipo</w:t>
+            </w:r>
+          </w:p>
+        </w:tc>
+        <w:tc>
+          <w:tcPr>
+            <w:tcW w:w="1260" w:type="dxa"/>
+            <w:tcBorders>
+              <w:top w:val="nil"/>
+              <w:left w:val="nil"/>
+              <w:bottom w:val="nil"/>
+              <w:right w:val="nil"/>
+            </w:tcBorders>
+            <w:shd w:val="clear" w:color="auto" w:fill="auto"/>
+            <w:noWrap/>
+            <w:vAlign w:val="bottom"/>
+            <w:hideMark/>
+          </w:tcPr>
+          <w:p>
+            <w:pPr>
+              <w:rPr>
+                <w:rFonts w:ascii="Calibri" w:hAnsi="Calibri" w:cs="Calibri"/>
+                <w:color w:val="000000"/>
+                <w:sz w:val="22"/>
+                <w:szCs w:val="22"/>
+                <w:lang w:eastAsia="en-US"/>
+              </w:rPr>
+            </w:pPr>
+            <w:r>
+              <w:rPr>
+                <w:rFonts w:ascii="Calibri" w:hAnsi="Calibri" w:cs="Calibri"/>
+                <w:color w:val="000000"/>
+                <w:sz w:val="22"/>
+                <w:szCs w:val="22"/>
+                <w:lang w:eastAsia="en-US"/>
+              </w:rPr>
+              <w:t>1242</w:t>
+            </w:r>
+          </w:p>
+        </w:tc>
+      </w:tr>
+      <w:tr>
+        <w:trPr>
+          <w:trHeight w:val="288"/>
+        </w:trPr>
+        <w:tc>
+          <w:tcPr>
+            <w:tcW w:w="2160" w:type="dxa"/>
+            <w:tcBorders>
+              <w:top w:val="nil"/>
+              <w:left w:val="nil"/>
+              <w:bottom w:val="nil"/>
+              <w:right w:val="nil"/>
+            </w:tcBorders>
+            <w:shd w:val="clear" w:color="auto" w:fill="auto"/>
+            <w:noWrap/>
+            <w:vAlign w:val="bottom"/>
+            <w:hideMark/>
+          </w:tcPr>
+          <w:p>
+            <w:pPr>
+              <w:rPr>
+                <w:rFonts w:ascii="Calibri" w:hAnsi="Calibri" w:cs="Calibri"/>
+                <w:color w:val="000000"/>
+                <w:sz w:val="22"/>
+                <w:szCs w:val="22"/>
+                <w:lang w:eastAsia="en-US"/>
+              </w:rPr>
+            </w:pPr>
+            <w:r>
+              <w:rPr>
+                <w:rFonts w:ascii="Calibri" w:hAnsi="Calibri" w:cs="Calibri"/>
+                <w:color w:val="000000"/>
+                <w:sz w:val="22"/>
+                <w:szCs w:val="22"/>
+                <w:lang w:eastAsia="en-US"/>
+              </w:rPr>
+              <w:t>James Harden</w:t>
+            </w:r>
+          </w:p>
+        </w:tc>
+        <w:tc>
+          <w:tcPr>
+            <w:tcW w:w="1260" w:type="dxa"/>
+            <w:tcBorders>
+              <w:top w:val="nil"/>
+              <w:left w:val="nil"/>
+              <w:bottom w:val="nil"/>
+              <w:right w:val="nil"/>
+            </w:tcBorders>
+            <w:shd w:val="clear" w:color="auto" w:fill="auto"/>
+            <w:noWrap/>
+            <w:vAlign w:val="bottom"/>
+            <w:hideMark/>
+          </w:tcPr>
+          <w:p>
+            <w:pPr>
+              <w:rPr>
+                <w:rFonts w:ascii="Calibri" w:hAnsi="Calibri" w:cs="Calibri"/>
+                <w:color w:val="000000"/>
+                <w:sz w:val="22"/>
+                <w:szCs w:val="22"/>
+                <w:lang w:eastAsia="en-US"/>
+              </w:rPr>
+            </w:pPr>
+            <w:r>
+              <w:rPr>
+                <w:rFonts w:ascii="Calibri" w:hAnsi="Calibri" w:cs="Calibri"/>
+                <w:color w:val="000000"/>
+                <w:sz w:val="22"/>
+                <w:szCs w:val="22"/>
+                <w:lang w:eastAsia="en-US"/>
+              </w:rPr>
+              <w:t>115</w:t>
+            </w:r>
+            <w:r>
+              <w:rPr>
+                <w:rFonts w:ascii="Calibri" w:hAnsi="Calibri" w:cs="Calibri"/>
+                <w:color w:val="000000"/>
+                <w:sz w:val="22"/>
+                <w:szCs w:val="22"/>
+                <w:lang w:eastAsia="en-US"/>
+              </w:rPr>
+              <w:t>2</w:t>
+            </w:r>
+          </w:p>
+        </w:tc>
+      </w:tr>
+      <w:tr>
+        <w:trPr>
+          <w:trHeight w:val="288"/>
+        </w:trPr>
+        <w:tc>
+          <w:tcPr>
+            <w:tcW w:w="2160" w:type="dxa"/>
+            <w:tcBorders>
+              <w:top w:val="nil"/>
+              <w:left w:val="nil"/>
+              <w:bottom w:val="nil"/>
+              <w:right w:val="nil"/>
+            </w:tcBorders>
+            <w:shd w:val="clear" w:color="auto" w:fill="auto"/>
+            <w:noWrap/>
+            <w:vAlign w:val="bottom"/>
+            <w:hideMark/>
+          </w:tcPr>
+          <w:p>
+            <w:pPr>
+              <w:rPr>
+                <w:rFonts w:ascii="Calibri" w:hAnsi="Calibri" w:cs="Calibri"/>
+                <w:color w:val="000000"/>
+                <w:sz w:val="22"/>
+                <w:szCs w:val="22"/>
+                <w:lang w:eastAsia="en-US"/>
+              </w:rPr>
+            </w:pPr>
+            <w:r>
+              <w:rPr>
+                <w:rFonts w:ascii="Calibri" w:hAnsi="Calibri" w:cs="Calibri"/>
+                <w:color w:val="000000"/>
+                <w:sz w:val="22"/>
+                <w:szCs w:val="22"/>
+                <w:lang w:eastAsia="en-US"/>
+              </w:rPr>
+              <w:t xml:space="preserve">Rudy </w:t>
+            </w:r>
+            <w:proofErr w:type="spellStart"/>
+            <w:r>
+              <w:rPr>
+                <w:rFonts w:ascii="Calibri" w:hAnsi="Calibri" w:cs="Calibri"/>
+                <w:color w:val="000000"/>
+                <w:sz w:val="22"/>
+                <w:szCs w:val="22"/>
+                <w:lang w:eastAsia="en-US"/>
+              </w:rPr>
+              <w:t>Gobert</w:t>
+            </w:r>
+            <w:proofErr w:type="spellEnd"/>
+          </w:p>
+        </w:tc>
+        <w:tc>
+          <w:tcPr>
+            <w:tcW w:w="1260" w:type="dxa"/>
+            <w:tcBorders>
+              <w:top w:val="nil"/>
+              <w:left w:val="nil"/>
+              <w:bottom w:val="nil"/>
+              <w:right w:val="nil"/>
+            </w:tcBorders>
+            <w:shd w:val="clear" w:color="auto" w:fill="auto"/>
+            <w:noWrap/>
+            <w:vAlign w:val="bottom"/>
+            <w:hideMark/>
+          </w:tcPr>
+          <w:p>
+            <w:pPr>
+              <w:rPr>
+                <w:rFonts w:ascii="Calibri" w:hAnsi="Calibri" w:cs="Calibri"/>
+                <w:color w:val="000000"/>
+                <w:sz w:val="22"/>
+                <w:szCs w:val="22"/>
+                <w:lang w:eastAsia="en-US"/>
+              </w:rPr>
+            </w:pPr>
+            <w:r>
+              <w:rPr>
+                <w:rFonts w:ascii="Calibri" w:hAnsi="Calibri" w:cs="Calibri"/>
+                <w:color w:val="000000"/>
+                <w:sz w:val="22"/>
+                <w:szCs w:val="22"/>
+                <w:lang w:eastAsia="en-US"/>
+              </w:rPr>
+              <w:t>97</w:t>
+            </w:r>
+            <w:r>
+              <w:rPr>
+                <w:rFonts w:ascii="Calibri" w:hAnsi="Calibri" w:cs="Calibri"/>
+                <w:color w:val="000000"/>
+                <w:sz w:val="22"/>
+                <w:szCs w:val="22"/>
+                <w:lang w:eastAsia="en-US"/>
+              </w:rPr>
+              <w:t>6</w:t>
+            </w:r>
+          </w:p>
+        </w:tc>
+      </w:tr>
+      <w:tr>
+        <w:trPr>
+          <w:trHeight w:val="288"/>
+        </w:trPr>
+        <w:tc>
+          <w:tcPr>
+            <w:tcW w:w="2160" w:type="dxa"/>
+            <w:tcBorders>
+              <w:top w:val="nil"/>
+              <w:left w:val="nil"/>
+              <w:bottom w:val="nil"/>
+              <w:right w:val="nil"/>
+            </w:tcBorders>
+            <w:shd w:val="clear" w:color="auto" w:fill="auto"/>
+            <w:noWrap/>
+            <w:vAlign w:val="bottom"/>
+            <w:hideMark/>
+          </w:tcPr>
+          <w:p>
+            <w:pPr>
+              <w:rPr>
+                <w:rFonts w:ascii="Calibri" w:hAnsi="Calibri" w:cs="Calibri"/>
+                <w:color w:val="000000"/>
+                <w:sz w:val="22"/>
+                <w:szCs w:val="22"/>
+                <w:lang w:eastAsia="en-US"/>
+              </w:rPr>
+            </w:pPr>
+            <w:r>
+              <w:rPr>
+                <w:rFonts w:ascii="Calibri" w:hAnsi="Calibri" w:cs="Calibri"/>
+                <w:color w:val="000000"/>
+                <w:sz w:val="22"/>
+                <w:szCs w:val="22"/>
+                <w:lang w:eastAsia="en-US"/>
+              </w:rPr>
+              <w:t>Anthony Davis</w:t>
+            </w:r>
+          </w:p>
+        </w:tc>
+        <w:tc>
+          <w:tcPr>
+            <w:tcW w:w="1260" w:type="dxa"/>
+            <w:tcBorders>
+              <w:top w:val="nil"/>
+              <w:left w:val="nil"/>
+              <w:bottom w:val="nil"/>
+              <w:right w:val="nil"/>
+            </w:tcBorders>
+            <w:shd w:val="clear" w:color="auto" w:fill="auto"/>
+            <w:noWrap/>
+            <w:vAlign w:val="bottom"/>
+            <w:hideMark/>
+          </w:tcPr>
+          <w:p>
+            <w:pPr>
+              <w:rPr>
+                <w:rFonts w:ascii="Calibri" w:hAnsi="Calibri" w:cs="Calibri"/>
+                <w:color w:val="000000"/>
+                <w:sz w:val="22"/>
+                <w:szCs w:val="22"/>
+                <w:lang w:eastAsia="en-US"/>
+              </w:rPr>
+            </w:pPr>
+            <w:r>
+              <w:rPr>
+                <w:rFonts w:ascii="Calibri" w:hAnsi="Calibri" w:cs="Calibri"/>
+                <w:color w:val="000000"/>
+                <w:sz w:val="22"/>
+                <w:szCs w:val="22"/>
+                <w:lang w:eastAsia="en-US"/>
+              </w:rPr>
+              <w:t>835</w:t>
+            </w:r>
+          </w:p>
+        </w:tc>
+      </w:tr>
+      <w:tr>
+        <w:trPr>
+          <w:trHeight w:val="288"/>
+        </w:trPr>
+        <w:tc>
+          <w:tcPr>
+            <w:tcW w:w="2160" w:type="dxa"/>
+            <w:tcBorders>
+              <w:top w:val="nil"/>
+              <w:left w:val="nil"/>
+              <w:bottom w:val="nil"/>
+              <w:right w:val="nil"/>
+            </w:tcBorders>
+            <w:shd w:val="clear" w:color="auto" w:fill="auto"/>
+            <w:noWrap/>
+            <w:vAlign w:val="bottom"/>
+            <w:hideMark/>
+          </w:tcPr>
+          <w:p>
+            <w:pPr>
+              <w:rPr>
+                <w:rFonts w:ascii="Calibri" w:hAnsi="Calibri" w:cs="Calibri"/>
+                <w:color w:val="000000"/>
+                <w:sz w:val="22"/>
+                <w:szCs w:val="22"/>
+                <w:lang w:eastAsia="en-US"/>
+              </w:rPr>
+            </w:pPr>
+            <w:r>
+              <w:rPr>
+                <w:rFonts w:ascii="Calibri" w:hAnsi="Calibri" w:cs="Calibri"/>
+                <w:color w:val="000000"/>
+                <w:sz w:val="22"/>
+                <w:szCs w:val="22"/>
+                <w:lang w:eastAsia="en-US"/>
+              </w:rPr>
+              <w:t>Lou Williams</w:t>
+            </w:r>
+          </w:p>
+        </w:tc>
+        <w:tc>
+          <w:tcPr>
+            <w:tcW w:w="1260" w:type="dxa"/>
+            <w:tcBorders>
+              <w:top w:val="nil"/>
+              <w:left w:val="nil"/>
+              <w:bottom w:val="nil"/>
+              <w:right w:val="nil"/>
+            </w:tcBorders>
+            <w:shd w:val="clear" w:color="auto" w:fill="auto"/>
+            <w:noWrap/>
+            <w:vAlign w:val="bottom"/>
+            <w:hideMark/>
+          </w:tcPr>
+          <w:p>
+            <w:pPr>
+              <w:rPr>
+                <w:rFonts w:ascii="Calibri" w:hAnsi="Calibri" w:cs="Calibri"/>
+                <w:color w:val="000000"/>
+                <w:sz w:val="22"/>
+                <w:szCs w:val="22"/>
+                <w:lang w:eastAsia="en-US"/>
+              </w:rPr>
+            </w:pPr>
+            <w:r>
+              <w:rPr>
+                <w:rFonts w:ascii="Calibri" w:hAnsi="Calibri" w:cs="Calibri"/>
+                <w:color w:val="000000"/>
+                <w:sz w:val="22"/>
+                <w:szCs w:val="22"/>
+                <w:lang w:eastAsia="en-US"/>
+              </w:rPr>
+              <w:t>83</w:t>
+            </w:r>
+            <w:r>
+              <w:rPr>
+                <w:rFonts w:ascii="Calibri" w:hAnsi="Calibri" w:cs="Calibri"/>
+                <w:color w:val="000000"/>
+                <w:sz w:val="22"/>
+                <w:szCs w:val="22"/>
+                <w:lang w:eastAsia="en-US"/>
+              </w:rPr>
+              <w:t>2</w:t>
+            </w:r>
+          </w:p>
+        </w:tc>
+      </w:tr>
+      <w:tr>
+        <w:trPr>
+          <w:trHeight w:val="288"/>
+        </w:trPr>
+        <w:tc>
+          <w:tcPr>
+            <w:tcW w:w="2160" w:type="dxa"/>
+            <w:tcBorders>
+              <w:top w:val="nil"/>
+              <w:left w:val="nil"/>
+              <w:bottom w:val="nil"/>
+              <w:right w:val="nil"/>
+            </w:tcBorders>
+            <w:shd w:val="clear" w:color="auto" w:fill="auto"/>
+            <w:noWrap/>
+            <w:vAlign w:val="bottom"/>
+            <w:hideMark/>
+          </w:tcPr>
+          <w:p>
+            <w:pPr>
+              <w:rPr>
+                <w:rFonts w:ascii="Calibri" w:hAnsi="Calibri" w:cs="Calibri"/>
+                <w:color w:val="000000"/>
+                <w:sz w:val="22"/>
+                <w:szCs w:val="22"/>
+                <w:lang w:eastAsia="en-US"/>
+              </w:rPr>
+            </w:pPr>
+            <w:r>
+              <w:rPr>
+                <w:rFonts w:ascii="Calibri" w:hAnsi="Calibri" w:cs="Calibri"/>
+                <w:color w:val="000000"/>
+                <w:sz w:val="22"/>
+                <w:szCs w:val="22"/>
+                <w:lang w:eastAsia="en-US"/>
+              </w:rPr>
+              <w:t>LeBron James</w:t>
+            </w:r>
+          </w:p>
+        </w:tc>
+        <w:tc>
+          <w:tcPr>
+            <w:tcW w:w="1260" w:type="dxa"/>
+            <w:tcBorders>
+              <w:top w:val="nil"/>
+              <w:left w:val="nil"/>
+              <w:bottom w:val="nil"/>
+              <w:right w:val="nil"/>
+            </w:tcBorders>
+            <w:shd w:val="clear" w:color="auto" w:fill="auto"/>
+            <w:noWrap/>
+            <w:vAlign w:val="bottom"/>
+            <w:hideMark/>
+          </w:tcPr>
+          <w:p>
+            <w:pPr>
+              <w:rPr>
+                <w:rFonts w:ascii="Calibri" w:hAnsi="Calibri" w:cs="Calibri"/>
+                <w:color w:val="000000"/>
+                <w:sz w:val="22"/>
+                <w:szCs w:val="22"/>
+                <w:lang w:eastAsia="en-US"/>
+              </w:rPr>
+            </w:pPr>
+            <w:r>
+              <w:rPr>
+                <w:rFonts w:ascii="Calibri" w:hAnsi="Calibri" w:cs="Calibri"/>
+                <w:color w:val="000000"/>
+                <w:sz w:val="22"/>
+                <w:szCs w:val="22"/>
+                <w:lang w:eastAsia="en-US"/>
+              </w:rPr>
+              <w:t>816</w:t>
+            </w:r>
+          </w:p>
+        </w:tc>
+      </w:tr>
+      <w:tr>
+        <w:trPr>
+          <w:trHeight w:val="288"/>
+        </w:trPr>
+        <w:tc>
+          <w:tcPr>
+            <w:tcW w:w="2160" w:type="dxa"/>
+            <w:tcBorders>
+              <w:top w:val="nil"/>
+              <w:left w:val="nil"/>
+              <w:bottom w:val="nil"/>
+              <w:right w:val="nil"/>
+            </w:tcBorders>
+            <w:shd w:val="clear" w:color="auto" w:fill="auto"/>
+            <w:noWrap/>
+            <w:vAlign w:val="bottom"/>
+            <w:hideMark/>
+          </w:tcPr>
+          <w:p>
+            <w:pPr>
+              <w:rPr>
+                <w:rFonts w:ascii="Calibri" w:hAnsi="Calibri" w:cs="Calibri"/>
+                <w:color w:val="000000"/>
+                <w:sz w:val="22"/>
+                <w:szCs w:val="22"/>
+                <w:lang w:eastAsia="en-US"/>
+              </w:rPr>
+            </w:pPr>
+            <w:proofErr w:type="spellStart"/>
+            <w:r>
+              <w:rPr>
+                <w:rFonts w:ascii="Calibri" w:hAnsi="Calibri" w:cs="Calibri"/>
+                <w:color w:val="000000"/>
+                <w:sz w:val="22"/>
+                <w:szCs w:val="22"/>
+                <w:lang w:eastAsia="en-US"/>
+              </w:rPr>
+              <w:t>Jrue</w:t>
+            </w:r>
+            <w:proofErr w:type="spellEnd"/>
+            <w:r>
+              <w:rPr>
+                <w:rFonts w:ascii="Calibri" w:hAnsi="Calibri" w:cs="Calibri"/>
+                <w:color w:val="000000"/>
+                <w:sz w:val="22"/>
+                <w:szCs w:val="22"/>
+                <w:lang w:eastAsia="en-US"/>
+              </w:rPr>
+              <w:t xml:space="preserve"> Holiday</w:t>
+            </w:r>
+          </w:p>
+        </w:tc>
+        <w:tc>
+          <w:tcPr>
+            <w:tcW w:w="1260" w:type="dxa"/>
+            <w:tcBorders>
+              <w:top w:val="nil"/>
+              <w:left w:val="nil"/>
+              <w:bottom w:val="nil"/>
+              <w:right w:val="nil"/>
+            </w:tcBorders>
+            <w:shd w:val="clear" w:color="auto" w:fill="auto"/>
+            <w:noWrap/>
+            <w:vAlign w:val="bottom"/>
+            <w:hideMark/>
+          </w:tcPr>
+          <w:p>
+            <w:pPr>
+              <w:rPr>
+                <w:rFonts w:ascii="Calibri" w:hAnsi="Calibri" w:cs="Calibri"/>
+                <w:color w:val="000000"/>
+                <w:sz w:val="22"/>
+                <w:szCs w:val="22"/>
+                <w:lang w:eastAsia="en-US"/>
+              </w:rPr>
+            </w:pPr>
+            <w:r>
+              <w:rPr>
+                <w:rFonts w:ascii="Calibri" w:hAnsi="Calibri" w:cs="Calibri"/>
+                <w:color w:val="000000"/>
+                <w:sz w:val="22"/>
+                <w:szCs w:val="22"/>
+                <w:lang w:eastAsia="en-US"/>
+              </w:rPr>
+              <w:t>79</w:t>
+            </w:r>
+            <w:r>
+              <w:rPr>
+                <w:rFonts w:ascii="Calibri" w:hAnsi="Calibri" w:cs="Calibri"/>
+                <w:color w:val="000000"/>
+                <w:sz w:val="22"/>
+                <w:szCs w:val="22"/>
+                <w:lang w:eastAsia="en-US"/>
+              </w:rPr>
+              <w:t>2</w:t>
+            </w:r>
+          </w:p>
+        </w:tc>
+      </w:tr>
+      <w:tr>
+        <w:trPr>
+          <w:trHeight w:val="288"/>
+        </w:trPr>
+        <w:tc>
+          <w:tcPr>
+            <w:tcW w:w="2160" w:type="dxa"/>
+            <w:tcBorders>
+              <w:top w:val="nil"/>
+              <w:left w:val="nil"/>
+              <w:bottom w:val="nil"/>
+              <w:right w:val="nil"/>
+            </w:tcBorders>
+            <w:shd w:val="clear" w:color="auto" w:fill="auto"/>
+            <w:noWrap/>
+            <w:vAlign w:val="bottom"/>
+            <w:hideMark/>
+          </w:tcPr>
+          <w:p>
+            <w:pPr>
+              <w:rPr>
+                <w:rFonts w:ascii="Calibri" w:hAnsi="Calibri" w:cs="Calibri"/>
+                <w:color w:val="000000"/>
+                <w:sz w:val="22"/>
+                <w:szCs w:val="22"/>
+                <w:lang w:eastAsia="en-US"/>
+              </w:rPr>
+            </w:pPr>
+            <w:r>
+              <w:rPr>
+                <w:rFonts w:ascii="Calibri" w:hAnsi="Calibri" w:cs="Calibri"/>
+                <w:color w:val="000000"/>
+                <w:sz w:val="22"/>
+                <w:szCs w:val="22"/>
+                <w:lang w:eastAsia="en-US"/>
+              </w:rPr>
+              <w:t>Karl-Anthony Towns</w:t>
+            </w:r>
+          </w:p>
+        </w:tc>
+        <w:tc>
+          <w:tcPr>
+            <w:tcW w:w="1260" w:type="dxa"/>
+            <w:tcBorders>
+              <w:top w:val="nil"/>
+              <w:left w:val="nil"/>
+              <w:bottom w:val="nil"/>
+              <w:right w:val="nil"/>
+            </w:tcBorders>
+            <w:shd w:val="clear" w:color="auto" w:fill="auto"/>
+            <w:noWrap/>
+            <w:vAlign w:val="bottom"/>
+            <w:hideMark/>
+          </w:tcPr>
+          <w:p>
+            <w:pPr>
+              <w:rPr>
+                <w:rFonts w:ascii="Calibri" w:hAnsi="Calibri" w:cs="Calibri"/>
+                <w:color w:val="000000"/>
+                <w:sz w:val="22"/>
+                <w:szCs w:val="22"/>
+                <w:lang w:eastAsia="en-US"/>
+              </w:rPr>
+            </w:pPr>
+            <w:r>
+              <w:rPr>
+                <w:rFonts w:ascii="Calibri" w:hAnsi="Calibri" w:cs="Calibri"/>
+                <w:color w:val="000000"/>
+                <w:sz w:val="22"/>
+                <w:szCs w:val="22"/>
+                <w:lang w:eastAsia="en-US"/>
+              </w:rPr>
+              <w:t>79</w:t>
+            </w:r>
+            <w:r>
+              <w:rPr>
+                <w:rFonts w:ascii="Calibri" w:hAnsi="Calibri" w:cs="Calibri"/>
+                <w:color w:val="000000"/>
+                <w:sz w:val="22"/>
+                <w:szCs w:val="22"/>
+                <w:lang w:eastAsia="en-US"/>
+              </w:rPr>
+              <w:t>1</w:t>
+            </w:r>
+          </w:p>
+        </w:tc>
+      </w:tr>
+      <w:tr>
+        <w:trPr>
+          <w:trHeight w:val="288"/>
+        </w:trPr>
+        <w:tc>
+          <w:tcPr>
+            <w:tcW w:w="2160" w:type="dxa"/>
+            <w:tcBorders>
+              <w:top w:val="nil"/>
+              <w:left w:val="nil"/>
+              <w:bottom w:val="nil"/>
+              <w:right w:val="nil"/>
+            </w:tcBorders>
+            <w:shd w:val="clear" w:color="auto" w:fill="auto"/>
+            <w:noWrap/>
+            <w:vAlign w:val="bottom"/>
+            <w:hideMark/>
+          </w:tcPr>
+          <w:p>
+            <w:pPr>
+              <w:rPr>
+                <w:rFonts w:ascii="Calibri" w:hAnsi="Calibri" w:cs="Calibri"/>
+                <w:color w:val="000000"/>
+                <w:sz w:val="22"/>
+                <w:szCs w:val="22"/>
+                <w:lang w:eastAsia="en-US"/>
+              </w:rPr>
+            </w:pPr>
+            <w:r>
+              <w:rPr>
+                <w:rFonts w:ascii="Calibri" w:hAnsi="Calibri" w:cs="Calibri"/>
+                <w:color w:val="000000"/>
+                <w:sz w:val="22"/>
+                <w:szCs w:val="22"/>
+                <w:lang w:eastAsia="en-US"/>
+              </w:rPr>
+              <w:t>Russell Westbrook</w:t>
+            </w:r>
+          </w:p>
+        </w:tc>
+        <w:tc>
+          <w:tcPr>
+            <w:tcW w:w="1260" w:type="dxa"/>
+            <w:tcBorders>
+              <w:top w:val="nil"/>
+              <w:left w:val="nil"/>
+              <w:bottom w:val="nil"/>
+              <w:right w:val="nil"/>
+            </w:tcBorders>
+            <w:shd w:val="clear" w:color="auto" w:fill="auto"/>
+            <w:noWrap/>
+            <w:vAlign w:val="bottom"/>
+            <w:hideMark/>
+          </w:tcPr>
+          <w:p>
+            <w:pPr>
+              <w:rPr>
+                <w:rFonts w:ascii="Calibri" w:hAnsi="Calibri" w:cs="Calibri"/>
+                <w:color w:val="000000"/>
+                <w:sz w:val="22"/>
+                <w:szCs w:val="22"/>
+                <w:lang w:eastAsia="en-US"/>
+              </w:rPr>
+            </w:pPr>
+            <w:r>
+              <w:rPr>
+                <w:rFonts w:ascii="Calibri" w:hAnsi="Calibri" w:cs="Calibri"/>
+                <w:color w:val="000000"/>
+                <w:sz w:val="22"/>
+                <w:szCs w:val="22"/>
+                <w:lang w:eastAsia="en-US"/>
+              </w:rPr>
+              <w:t>78</w:t>
+            </w:r>
+            <w:r>
+              <w:rPr>
+                <w:rFonts w:ascii="Calibri" w:hAnsi="Calibri" w:cs="Calibri"/>
+                <w:color w:val="000000"/>
+                <w:sz w:val="22"/>
+                <w:szCs w:val="22"/>
+                <w:lang w:eastAsia="en-US"/>
+              </w:rPr>
+              <w:t>9</w:t>
+            </w:r>
+          </w:p>
+        </w:tc>
+      </w:tr>
+    </w:tbl>
+    <w:p>
+      <w:r>
+        <w:t>In the table to the left are the top 10 players as ranked by CIA for 2018. Victor Oladipo won Most Improved Player, made the All-NBA Defensive Team and the All-NBA Third Team. James Harden won MVP and was named to the All-NBA First Team. Because the statistical likelihood of making the Third Team is equivalent to making the First Team, it slightly muddies the data. Similarly, Most Improved Player awards the same points as MVP. While this metric was an interesting twist on the typical in-game analysis of player performance, we found it to be inappropriate to further analyze players using this metric.</w:t>
+      </w:r>
+    </w:p>
+    <w:p/>
+    <w:p>
+      <w:pPr>
+        <w:pStyle w:val="Heading3"/>
+      </w:pPr>
+      <w:r>
+        <w:t>5.2.2 Basic Percentile (Mike)</w:t>
+      </w:r>
+    </w:p>
+    <w:p/>
+    <w:p>
+      <w:pPr>
+        <w:pStyle w:val="Heading3"/>
+      </w:pPr>
+      <w:r>
+        <w:t>5.2.3 Advanced Percentile (Mike)</w:t>
       </w:r>
     </w:p>
     <w:p/>
@@ -10960,23 +12099,25 @@
       <w:pPr>
         <w:pStyle w:val="Heading2"/>
       </w:pPr>
-      <w:bookmarkStart w:id="21" w:name="_Toc951015"/>
+      <w:bookmarkStart w:id="20" w:name="_Toc951015"/>
       <w:r>
         <w:t>5.3 Calculate the approximate value of every pick in the NBA Draft</w:t>
       </w:r>
-      <w:bookmarkEnd w:id="21"/>
+      <w:bookmarkEnd w:id="20"/>
     </w:p>
     <w:p/>
     <w:p>
       <w:r>
-        <w:t xml:space="preserve">First, we summed up the total value of each metric of each draft pick. </w:t>
+        <w:t>Following our analysis of existing metrics, and construction of BP and AP, we then group players based on their draft position. First, we summed up the total value of each metric of each draft pick. We included non-drafted players as ‘Pick 61’, which is displayed on the below graph.</w:t>
       </w:r>
     </w:p>
+    <w:p/>
     <w:p>
       <w:r>
         <w:rPr>
           <w:noProof/>
         </w:rPr>
+        <w:lastRenderedPageBreak/>
         <w:drawing>
           <wp:anchor distT="0" distB="0" distL="114300" distR="114300" simplePos="0" relativeHeight="251679744" behindDoc="0" locked="0" layoutInCell="1" allowOverlap="1" wp14:anchorId="4B31B9F7" wp14:editId="5EE776FD">
             <wp:simplePos x="0" y="0"/>
@@ -11016,13 +12157,10 @@
       </w:r>
       <w:proofErr w:type="gramEnd"/>
       <w:r>
-        <w:t xml:space="preserve">, which makes the graph jagged. In order to provide a more accurate curve, we cluster the draft picks into </w:t>
-      </w:r>
-      <w:r>
-        <w:lastRenderedPageBreak/>
-        <w:t>groups. These groups are 1-3, 4-7, 8-14, 15-30, 31-45, and 46-60. We felt these clusters fall in line with how picks are generally compared to one another</w:t>
+        <w:t xml:space="preserve">, which makes the graph jagged. Additionally, it is notable that undrafted free agents are typically more productive than the final few picks. A potential reason for this is that they’re generally older and are more prepared for the rigors of the NBA. In order to provide a more accurate curve, we cluster the draft picks into groups. These groups are 1-3, 4-7, 8-14, 15-30, 31-45, and 46-60. We felt these clusters fall in line with how picks are generally compared to one another. </w:t>
       </w:r>
     </w:p>
+    <w:p/>
     <w:p/>
     <w:p/>
     <w:p/>
@@ -11042,7 +12180,6 @@
         <w:rPr>
           <w:noProof/>
         </w:rPr>
-        <w:lastRenderedPageBreak/>
         <w:drawing>
           <wp:anchor distT="0" distB="0" distL="114300" distR="114300" simplePos="0" relativeHeight="251683840" behindDoc="1" locked="0" layoutInCell="1" allowOverlap="1" wp14:anchorId="733925FF" wp14:editId="3DEA3005">
             <wp:simplePos x="0" y="0"/>
@@ -11144,11 +12281,11 @@
       <w:pPr>
         <w:pStyle w:val="Heading2"/>
       </w:pPr>
-      <w:bookmarkStart w:id="22" w:name="_Toc951016"/>
+      <w:bookmarkStart w:id="21" w:name="_Toc951016"/>
       <w:r>
         <w:t>5.4 Find the highest value picks based on various measure of cost</w:t>
       </w:r>
-      <w:bookmarkEnd w:id="22"/>
+      <w:bookmarkEnd w:id="21"/>
     </w:p>
     <w:p>
       <w:r>
@@ -11213,11 +12350,11 @@
       <w:pPr>
         <w:pStyle w:val="Heading2"/>
       </w:pPr>
-      <w:bookmarkStart w:id="23" w:name="_Toc951017"/>
+      <w:bookmarkStart w:id="22" w:name="_Toc951017"/>
       <w:r>
         <w:t>5.5 Create a Jimmy Johnson-style NBA Draft pick value chart</w:t>
       </w:r>
-      <w:bookmarkEnd w:id="23"/>
+      <w:bookmarkEnd w:id="22"/>
     </w:p>
     <w:p>
       <w:r>
@@ -15537,7 +16674,7 @@
       <w:pPr>
         <w:pStyle w:val="Heading1"/>
       </w:pPr>
-      <w:bookmarkStart w:id="24" w:name="_Toc951018"/>
+      <w:bookmarkStart w:id="23" w:name="_Toc951018"/>
       <w:r>
         <w:t>6. Methodology for NCAA</w:t>
       </w:r>
@@ -15556,13 +16693,13 @@
         </w:rPr>
         <w:t>)</w:t>
       </w:r>
-      <w:bookmarkEnd w:id="24"/>
+      <w:bookmarkEnd w:id="23"/>
     </w:p>
     <w:p>
       <w:pPr>
         <w:pStyle w:val="Heading2"/>
       </w:pPr>
-      <w:bookmarkStart w:id="25" w:name="_Toc951019"/>
+      <w:bookmarkStart w:id="24" w:name="_Toc951019"/>
       <w:r>
         <w:t>6.</w:t>
       </w:r>
@@ -15578,7 +16715,7 @@
       <w:r>
         <w:t xml:space="preserve"> based on NCAA DI statistics</w:t>
       </w:r>
-      <w:bookmarkEnd w:id="25"/>
+      <w:bookmarkEnd w:id="24"/>
     </w:p>
     <w:p>
       <w:r>
@@ -15634,7 +16771,7 @@
       <w:pPr>
         <w:pStyle w:val="Heading1"/>
       </w:pPr>
-      <w:bookmarkStart w:id="26" w:name="_Toc951020"/>
+      <w:bookmarkStart w:id="25" w:name="_Toc951020"/>
       <w:r>
         <w:t>7. Design for NCAA</w:t>
       </w:r>
@@ -15653,13 +16790,13 @@
         </w:rPr>
         <w:t>)</w:t>
       </w:r>
-      <w:bookmarkEnd w:id="26"/>
+      <w:bookmarkEnd w:id="25"/>
     </w:p>
     <w:p>
       <w:pPr>
         <w:pStyle w:val="Heading2"/>
       </w:pPr>
-      <w:bookmarkStart w:id="27" w:name="_Toc951021"/>
+      <w:bookmarkStart w:id="26" w:name="_Toc951021"/>
       <w:r>
         <w:t>7</w:t>
       </w:r>
@@ -15672,7 +16809,7 @@
       <w:r>
         <w:t xml:space="preserve"> Create a model which predicts various measures of NBA success based on NCAA DI statistics</w:t>
       </w:r>
-      <w:bookmarkEnd w:id="27"/>
+      <w:bookmarkEnd w:id="26"/>
     </w:p>
     <w:p/>
     <w:p>
@@ -15725,15 +16862,15 @@
       </w:r>
       <w:proofErr w:type="gramEnd"/>
       <w:r>
-        <w:t xml:space="preserve"> a college player to be considered having gone on to play in the NBA. We created and ran a logistic regression, decision tree classifier, random forest classifier, MLP classifier, and Zero R model to see which model would be best at predicting whether a player would make the NBA. The Zero R model, predicting every player as never making the NBA, was going to be our baseline. Since the </w:t>
+        <w:t xml:space="preserve"> a college player to be considered having gone on to play in the NBA. We created and ran a logistic regression, decision tree classifier, random forest classifier, MLP classifier, and Zero R model to see which model would be best at predicting whether a player would make the NBA. The Zero R model, predicting every player as never making the NBA, was going to be our baseline. Since </w:t>
       </w:r>
       <w:proofErr w:type="gramStart"/>
       <w:r>
-        <w:t>vast majority</w:t>
+        <w:t>the vast majority of</w:t>
       </w:r>
       <w:proofErr w:type="gramEnd"/>
       <w:r>
-        <w:t xml:space="preserve"> of NCAA DI players never make the NBA, a model that predicts no one will make the NBA is still correct over 99% of the time. But in order to tell a story worth listening to we needed to predict the players who did end up making the NBA. </w:t>
+        <w:t xml:space="preserve"> NCAA DI players never make the NBA, a model that predicts no one will make the NBA is still correct over 99% of the time. But in order to tell a story worth listening to we needed to predict the players who did end up making the NBA. </w:t>
       </w:r>
     </w:p>
     <w:p/>
@@ -15953,7 +17090,7 @@
           <w:i/>
         </w:rPr>
       </w:pPr>
-      <w:bookmarkStart w:id="28" w:name="_Toc1468119"/>
+      <w:bookmarkStart w:id="27" w:name="_Toc1468119"/>
       <w:r>
         <w:lastRenderedPageBreak/>
         <w:t>8. Results for NCAA (</w:t>
@@ -15964,17 +17101,17 @@
         </w:rPr>
         <w:t>Mike)</w:t>
       </w:r>
-      <w:bookmarkEnd w:id="28"/>
+      <w:bookmarkEnd w:id="27"/>
     </w:p>
     <w:p>
       <w:pPr>
         <w:pStyle w:val="Heading2"/>
       </w:pPr>
-      <w:bookmarkStart w:id="29" w:name="_Toc1468120"/>
+      <w:bookmarkStart w:id="28" w:name="_Toc1468120"/>
       <w:r>
         <w:t>8.1 Machine Learning Models</w:t>
       </w:r>
-      <w:bookmarkEnd w:id="29"/>
+      <w:bookmarkEnd w:id="28"/>
     </w:p>
     <w:p>
       <w:r>
@@ -16196,7 +17333,7 @@
           <w:color w:val="FF0000"/>
         </w:rPr>
         <w:lastRenderedPageBreak/>
-        <w:t xml:space="preserve">Group Decision: I know you said in the last feedback that we had too many graphs. The reason they are all in here is because I know you wanted to see everything we tried since this is project. The target of predicting second round was useless for </w:t>
+        <w:t xml:space="preserve">Group Decision: I know you said in the last feedback that we had too many graphs. The reason they are all in here is because I know you wanted to see everything we tried since this is project. The target of predicting second round was useless for all of the scopes so if we were to publish </w:t>
       </w:r>
       <w:proofErr w:type="gramStart"/>
       <w:r>
@@ -16204,7 +17341,7 @@
           <w:b/>
           <w:color w:val="FF0000"/>
         </w:rPr>
-        <w:t>all of</w:t>
+        <w:t>this</w:t>
       </w:r>
       <w:proofErr w:type="gramEnd"/>
       <w:r>
@@ -16212,7 +17349,7 @@
           <w:b/>
           <w:color w:val="FF0000"/>
         </w:rPr>
-        <w:t xml:space="preserve"> the scopes so if we were to publish this I would drop them. But I can write up these sections with more detail. Like I have for 8.2.1. But before I did that I wanted to know which sections we feel tell the best story and which ones I can put less detail into. I think we should do </w:t>
+        <w:t xml:space="preserve"> I would drop them. But I can write up these sections with more detail. Like I have for 8.2.1. But before I did that I wanted to know which sections we feel tell the best story and which ones I can put less detail into. I think we should do </w:t>
       </w:r>
       <w:proofErr w:type="spellStart"/>
       <w:r>
@@ -16272,23 +17409,23 @@
       <w:pPr>
         <w:pStyle w:val="Heading2"/>
       </w:pPr>
-      <w:bookmarkStart w:id="30" w:name="_Toc1468121"/>
+      <w:bookmarkStart w:id="29" w:name="_Toc1468121"/>
       <w:r>
         <w:t>8.2 Using all years of NCAA DI players</w:t>
       </w:r>
-      <w:bookmarkEnd w:id="30"/>
+      <w:bookmarkEnd w:id="29"/>
     </w:p>
     <w:p>
       <w:r>
-        <w:t xml:space="preserve">The first scope of NCAA DI players that we considered was every season played by every player since the freshmen class of 2012. As mentioned in the design, we excluded players who were not freshmen in 2012 because their previous years were outside of our dataset and </w:t>
+        <w:t xml:space="preserve">The first scope of NCAA DI players that we considered was every season played by every player since the freshmen class of 2012. As mentioned in the design, we excluded players who were not freshmen in 2012 because their previous years were outside of our dataset and in order to keep the same dataset for the different </w:t>
       </w:r>
       <w:proofErr w:type="gramStart"/>
       <w:r>
-        <w:t>in order to</w:t>
+        <w:t>scopes</w:t>
       </w:r>
       <w:proofErr w:type="gramEnd"/>
       <w:r>
-        <w:t xml:space="preserve"> keep the same dataset for the different scopes we considered we needed to look at player’s freshmen year. The following subsections are the logistic regression’s precision, recall and f1 scores for each of our target predictions along with an accompanying scatter plot displaying predicted probabilities that a player within the selected scope has at achieving the target.</w:t>
+        <w:t xml:space="preserve"> we considered we needed to look at player’s freshmen year. The following subsections are the logistic regression’s precision, recall and f1 scores for each of our target predictions along with an accompanying scatter plot displaying predicted probabilities that a player within the selected scope has at achieving the target.</w:t>
       </w:r>
     </w:p>
     <w:p/>
@@ -16300,7 +17437,7 @@
           <w:szCs w:val="26"/>
         </w:rPr>
       </w:pPr>
-      <w:bookmarkStart w:id="31" w:name="_Toc1468122"/>
+      <w:bookmarkStart w:id="30" w:name="_Toc1468122"/>
       <w:r>
         <w:rPr>
           <w:sz w:val="26"/>
@@ -16308,7 +17445,7 @@
         </w:rPr>
         <w:t>8.2.1 Predicting whether an NCAA DI player will play an NBA game</w:t>
       </w:r>
-      <w:bookmarkEnd w:id="31"/>
+      <w:bookmarkEnd w:id="30"/>
     </w:p>
     <w:p>
       <w:r>
@@ -30287,7 +31424,7 @@
           <w:szCs w:val="26"/>
         </w:rPr>
       </w:pPr>
-      <w:bookmarkStart w:id="32" w:name="_Toc1468123"/>
+      <w:bookmarkStart w:id="31" w:name="_Toc1468123"/>
       <w:r>
         <w:rPr>
           <w:sz w:val="26"/>
@@ -30296,7 +31433,7 @@
         <w:lastRenderedPageBreak/>
         <w:t>8.2.2 Predicting which 2018 NCAA DI players would play an NBA game</w:t>
       </w:r>
-      <w:bookmarkEnd w:id="32"/>
+      <w:bookmarkEnd w:id="31"/>
     </w:p>
     <w:p>
       <w:pPr>
@@ -30316,6 +31453,8 @@
           <w:szCs w:val="26"/>
         </w:rPr>
       </w:pPr>
+      <w:bookmarkStart w:id="32" w:name="_GoBack"/>
+      <w:bookmarkEnd w:id="32"/>
       <w:r>
         <w:rPr>
           <w:sz w:val="26"/>
@@ -30693,23 +31832,7 @@
           <w:szCs w:val="26"/>
         </w:rPr>
         <w:lastRenderedPageBreak/>
-        <w:t xml:space="preserve">8.2.5 Predicting whether an NCAA DI player will be a </w:t>
-      </w:r>
-      <w:proofErr w:type="gramStart"/>
-      <w:r>
-        <w:rPr>
-          <w:sz w:val="26"/>
-          <w:szCs w:val="26"/>
-        </w:rPr>
-        <w:t>first round</w:t>
-      </w:r>
-      <w:proofErr w:type="gramEnd"/>
-      <w:r>
-        <w:rPr>
-          <w:sz w:val="26"/>
-          <w:szCs w:val="26"/>
-        </w:rPr>
-        <w:t xml:space="preserve"> pick</w:t>
+        <w:t>8.2.5 Predicting whether an NCAA DI player will be a first round pick</w:t>
       </w:r>
       <w:bookmarkEnd w:id="35"/>
     </w:p>
@@ -32478,23 +33601,7 @@
           <w:szCs w:val="26"/>
         </w:rPr>
         <w:lastRenderedPageBreak/>
-        <w:t xml:space="preserve">8.4.5 Predicting whether an NCAA DI player will be a </w:t>
-      </w:r>
-      <w:proofErr w:type="gramStart"/>
-      <w:r>
-        <w:rPr>
-          <w:sz w:val="26"/>
-          <w:szCs w:val="26"/>
-        </w:rPr>
-        <w:t>first round</w:t>
-      </w:r>
-      <w:proofErr w:type="gramEnd"/>
-      <w:r>
-        <w:rPr>
-          <w:sz w:val="26"/>
-          <w:szCs w:val="26"/>
-        </w:rPr>
-        <w:t xml:space="preserve"> pick</w:t>
+        <w:t>8.4.5 Predicting whether an NCAA DI player will be a first round pick</w:t>
       </w:r>
       <w:bookmarkEnd w:id="49"/>
     </w:p>
@@ -33062,15 +34169,15 @@
     </w:p>
     <w:p>
       <w:r>
-        <w:t xml:space="preserve">When it comes to predicting how NCAA DI performance will translate into NBA related achievements one is truly trying to find a needle in a haystack. The </w:t>
+        <w:t xml:space="preserve">When it comes to predicting how NCAA DI performance will translate into NBA related achievements one is truly trying to find a needle in a haystack. </w:t>
       </w:r>
       <w:proofErr w:type="gramStart"/>
       <w:r>
-        <w:t>vast majority</w:t>
+        <w:t>The vast majority of</w:t>
       </w:r>
       <w:proofErr w:type="gramEnd"/>
       <w:r>
-        <w:t xml:space="preserve"> of players will never come close to being drafted or playing an NBA game. A model that predicts no one would make the NBA would be correct 99% of the time. But such a model is useless as the only portion people care about is that 1%. </w:t>
+        <w:t xml:space="preserve"> players will never come close to being drafted or playing an NBA game. A model that predicts no one would make the NBA would be correct 99% of the time. But such a model is useless as the only portion people care about is that 1%. </w:t>
       </w:r>
     </w:p>
     <w:p>
@@ -33642,6 +34749,205 @@
     </w:p>
     <w:p/>
     <w:p/>
+    <w:p/>
+    <w:sdt>
+      <w:sdtPr>
+        <w:rPr>
+          <w:b w:val="0"/>
+          <w:bCs w:val="0"/>
+          <w:kern w:val="0"/>
+          <w:sz w:val="24"/>
+          <w:szCs w:val="24"/>
+        </w:rPr>
+        <w:id w:val="546654579"/>
+        <w:docPartObj>
+          <w:docPartGallery w:val="Bibliographies"/>
+          <w:docPartUnique/>
+        </w:docPartObj>
+      </w:sdtPr>
+      <w:sdtContent>
+        <w:p>
+          <w:pPr>
+            <w:pStyle w:val="Heading1"/>
+          </w:pPr>
+          <w:r>
+            <w:t>References</w:t>
+          </w:r>
+        </w:p>
+        <w:sdt>
+          <w:sdtPr>
+            <w:id w:val="-573587230"/>
+            <w:bibliography/>
+          </w:sdtPr>
+          <w:sdtContent>
+            <w:p>
+              <w:pPr>
+                <w:pStyle w:val="Bibliography"/>
+                <w:ind w:left="720" w:hanging="720"/>
+                <w:rPr>
+                  <w:noProof/>
+                </w:rPr>
+              </w:pPr>
+              <w:r>
+                <w:fldChar w:fldCharType="begin"/>
+              </w:r>
+              <w:r>
+                <w:instrText xml:space="preserve"> BIBLIOGRAPHY </w:instrText>
+              </w:r>
+              <w:r>
+                <w:fldChar w:fldCharType="separate"/>
+              </w:r>
+              <w:r>
+                <w:rPr>
+                  <w:noProof/>
+                </w:rPr>
+                <w:t xml:space="preserve">Adgate, B. (2018, April 25). </w:t>
+              </w:r>
+              <w:r>
+                <w:rPr>
+                  <w:i/>
+                  <w:iCs/>
+                  <w:noProof/>
+                </w:rPr>
+                <w:t>Why the 2017-18 Season Was Great For The NBA</w:t>
+              </w:r>
+              <w:r>
+                <w:rPr>
+                  <w:noProof/>
+                </w:rPr>
+                <w:t>. Retrieved from Forbes: https://www.forbes.com/sites/bradadgate/2018/04/25/the-2017-18-season-was-great-for-the-nba/#5c791e32ecbb</w:t>
+              </w:r>
+            </w:p>
+            <w:p>
+              <w:pPr>
+                <w:pStyle w:val="Bibliography"/>
+                <w:ind w:left="720" w:hanging="720"/>
+                <w:rPr>
+                  <w:noProof/>
+                </w:rPr>
+              </w:pPr>
+              <w:r>
+                <w:rPr>
+                  <w:noProof/>
+                </w:rPr>
+                <w:t xml:space="preserve">Greenberg, N. (2017, May 18). </w:t>
+              </w:r>
+              <w:r>
+                <w:rPr>
+                  <w:i/>
+                  <w:iCs/>
+                  <w:noProof/>
+                </w:rPr>
+                <w:t>Worst NBA trade ever? 2014 Nets-Celtics trade would have to outdo these four duds.</w:t>
+              </w:r>
+              <w:r>
+                <w:rPr>
+                  <w:noProof/>
+                </w:rPr>
+                <w:t xml:space="preserve"> Retrieved from Washington Post: https://www.washingtonpost.com/news/fancy-stats/wp/2017/05/18/worst-nba-trade-ever-2014-nets-celtics-trade-would-have-to-outdo-these-four-duds/?utm_term=.929a7afb788b</w:t>
+              </w:r>
+            </w:p>
+            <w:p>
+              <w:pPr>
+                <w:pStyle w:val="Bibliography"/>
+                <w:ind w:left="720" w:hanging="720"/>
+                <w:rPr>
+                  <w:noProof/>
+                </w:rPr>
+              </w:pPr>
+              <w:r>
+                <w:rPr>
+                  <w:noProof/>
+                </w:rPr>
+                <w:t xml:space="preserve">Ramey, Z. (2018, September 24). </w:t>
+              </w:r>
+              <w:r>
+                <w:rPr>
+                  <w:i/>
+                  <w:iCs/>
+                  <w:noProof/>
+                </w:rPr>
+                <w:t>Golden State Warriors: Will the luxury tax bill end the Warriors' dynasty?</w:t>
+              </w:r>
+              <w:r>
+                <w:rPr>
+                  <w:noProof/>
+                </w:rPr>
+                <w:t xml:space="preserve"> Retrieved from Blue Man Hoop: https://bluemanhoop.com/2018/09/24/golden-state-warriors-luxury-bill-end-dynasty/</w:t>
+              </w:r>
+            </w:p>
+            <w:p>
+              <w:pPr>
+                <w:pStyle w:val="Bibliography"/>
+                <w:ind w:left="720" w:hanging="720"/>
+                <w:rPr>
+                  <w:noProof/>
+                </w:rPr>
+              </w:pPr>
+              <w:r>
+                <w:rPr>
+                  <w:noProof/>
+                </w:rPr>
+                <w:t xml:space="preserve">Routley, N. (2019, February 9). </w:t>
+              </w:r>
+              <w:r>
+                <w:rPr>
+                  <w:i/>
+                  <w:iCs/>
+                  <w:noProof/>
+                </w:rPr>
+                <w:t>The Data Behind Surging NBA Team Valuations</w:t>
+              </w:r>
+              <w:r>
+                <w:rPr>
+                  <w:noProof/>
+                </w:rPr>
+                <w:t>. Retrieved from Visual Capitalist: https://www.visualcapitalist.com/surging-nba-team-valuations/</w:t>
+              </w:r>
+            </w:p>
+            <w:p>
+              <w:pPr>
+                <w:pStyle w:val="Bibliography"/>
+                <w:ind w:left="720" w:hanging="720"/>
+                <w:rPr>
+                  <w:noProof/>
+                </w:rPr>
+              </w:pPr>
+              <w:r>
+                <w:rPr>
+                  <w:noProof/>
+                </w:rPr>
+                <w:t xml:space="preserve">Saiidi, U. (2018, November 19). </w:t>
+              </w:r>
+              <w:r>
+                <w:rPr>
+                  <w:i/>
+                  <w:iCs/>
+                  <w:noProof/>
+                </w:rPr>
+                <w:t>The NBA is China's most popular sports league. Here's how it happened</w:t>
+              </w:r>
+              <w:r>
+                <w:rPr>
+                  <w:noProof/>
+                </w:rPr>
+                <w:t>. Retrieved from CNBC: https://www.cnbc.com/2018/11/20/the-nba-is-chinas-most-popular-sports-league-heres-how-it-happened.html</w:t>
+              </w:r>
+            </w:p>
+            <w:p>
+              <w:r>
+                <w:rPr>
+                  <w:b/>
+                  <w:bCs/>
+                  <w:noProof/>
+                </w:rPr>
+                <w:fldChar w:fldCharType="end"/>
+              </w:r>
+            </w:p>
+          </w:sdtContent>
+        </w:sdt>
+      </w:sdtContent>
+    </w:sdt>
     <w:sectPr>
       <w:pgSz w:w="12240" w:h="15840"/>
       <w:pgMar w:top="1440" w:right="1440" w:bottom="1440" w:left="1440" w:header="720" w:footer="720" w:gutter="0"/>
@@ -34338,6 +35644,14 @@
       </w:tblBorders>
     </w:tblPr>
   </w:style>
+  <w:style w:type="paragraph" w:styleId="Bibliography">
+    <w:name w:val="Bibliography"/>
+    <w:basedOn w:val="Normal"/>
+    <w:next w:val="Normal"/>
+    <w:uiPriority w:val="37"/>
+    <w:unhideWhenUsed/>
+    <w:rsid w:val="0045498E"/>
+  </w:style>
 </w:styles>
 </file>
 
@@ -37736,7 +39050,7 @@
                   <a:bodyPr/>
                   <a:lstStyle/>
                   <a:p>
-                    <a:fld id="{6B0B5ECA-6DEA-49AE-9BA9-3378F22A6FF5}" type="CELLRANGE">
+                    <a:fld id="{C2BA042E-489E-4CA9-917F-FF259EADD32F}" type="CELLRANGE">
                       <a:rPr lang="en-US"/>
                       <a:pPr/>
                       <a:t>[CELLRANGE]</a:t>
@@ -37770,7 +39084,7 @@
                   <a:bodyPr/>
                   <a:lstStyle/>
                   <a:p>
-                    <a:fld id="{B802395F-7BBF-43C5-9292-C775F55636EC}" type="CELLRANGE">
+                    <a:fld id="{6E113F97-13A4-4EF8-A8F4-6CB7B907ECBB}" type="CELLRANGE">
                       <a:rPr lang="en-US"/>
                       <a:pPr/>
                       <a:t>[CELLRANGE]</a:t>
@@ -37804,7 +39118,7 @@
                   <a:bodyPr/>
                   <a:lstStyle/>
                   <a:p>
-                    <a:fld id="{A70836E4-D3CA-43D5-91F8-B2E2F0DC7915}" type="CELLRANGE">
+                    <a:fld id="{89F9380A-3027-456E-8CAA-AA67BEE46D53}" type="CELLRANGE">
                       <a:rPr lang="en-US"/>
                       <a:pPr/>
                       <a:t>[CELLRANGE]</a:t>
@@ -37838,7 +39152,7 @@
                   <a:bodyPr/>
                   <a:lstStyle/>
                   <a:p>
-                    <a:fld id="{D7CEF58C-4EBB-4D99-8EEA-0D4CF6887DDD}" type="CELLRANGE">
+                    <a:fld id="{692C09D6-1F3A-4014-A60A-434B304C8F36}" type="CELLRANGE">
                       <a:rPr lang="en-US"/>
                       <a:pPr/>
                       <a:t>[CELLRANGE]</a:t>
@@ -37872,7 +39186,7 @@
                   <a:bodyPr/>
                   <a:lstStyle/>
                   <a:p>
-                    <a:fld id="{2A06A0A8-05B5-41F2-A6AD-B01A7380D872}" type="CELLRANGE">
+                    <a:fld id="{50F5F95C-2CDE-4C8E-A2D3-CD57C7C4B5A1}" type="CELLRANGE">
                       <a:rPr lang="en-US"/>
                       <a:pPr/>
                       <a:t>[CELLRANGE]</a:t>
@@ -37906,7 +39220,7 @@
                   <a:bodyPr/>
                   <a:lstStyle/>
                   <a:p>
-                    <a:fld id="{FC9FCB16-BC5A-440C-8F23-4BE7EC58431E}" type="CELLRANGE">
+                    <a:fld id="{7482C3BA-1D4F-4A23-B101-32784EECEA17}" type="CELLRANGE">
                       <a:rPr lang="en-US"/>
                       <a:pPr/>
                       <a:t>[CELLRANGE]</a:t>
@@ -46246,11 +47560,122 @@
 </file>
 
 <file path=customXml/item1.xml><?xml version="1.0" encoding="utf-8"?>
-<b:Sources xmlns:b="http://schemas.openxmlformats.org/officeDocument/2006/bibliography" xmlns="http://schemas.openxmlformats.org/officeDocument/2006/bibliography" SelectedStyle="\APASixthEditionOfficeOnline.xsl" StyleName="APA" Version="6"/>
+<b:Sources xmlns:b="http://schemas.openxmlformats.org/officeDocument/2006/bibliography" xmlns="http://schemas.openxmlformats.org/officeDocument/2006/bibliography" SelectedStyle="\APASixthEditionOfficeOnline.xsl" StyleName="APA" Version="6">
+  <b:Source>
+    <b:Tag>Bra18</b:Tag>
+    <b:SourceType>InternetSite</b:SourceType>
+    <b:Guid>{6AEE8B67-E4E1-4093-AEFD-7B8A94F7BB0D}</b:Guid>
+    <b:Author>
+      <b:Author>
+        <b:NameList>
+          <b:Person>
+            <b:Last>Adgate</b:Last>
+            <b:First>Brad</b:First>
+          </b:Person>
+        </b:NameList>
+      </b:Author>
+    </b:Author>
+    <b:Title>Why the 2017-18 Season Was Great For The NBA</b:Title>
+    <b:InternetSiteTitle>Forbes</b:InternetSiteTitle>
+    <b:Year>2018</b:Year>
+    <b:Month>April</b:Month>
+    <b:Day>25</b:Day>
+    <b:URL>https://www.forbes.com/sites/bradadgate/2018/04/25/the-2017-18-season-was-great-for-the-nba/#5c791e32ecbb</b:URL>
+    <b:RefOrder>1</b:RefOrder>
+  </b:Source>
+  <b:Source>
+    <b:Tag>Upt18</b:Tag>
+    <b:SourceType>InternetSite</b:SourceType>
+    <b:Guid>{D16AF90E-4AB3-4C79-8F45-5922235A1A68}</b:Guid>
+    <b:Author>
+      <b:Author>
+        <b:NameList>
+          <b:Person>
+            <b:Last>Saiidi</b:Last>
+            <b:First>Uptin</b:First>
+          </b:Person>
+        </b:NameList>
+      </b:Author>
+    </b:Author>
+    <b:Title>The NBA is China's most popular sports league. Here's how it happened</b:Title>
+    <b:InternetSiteTitle>CNBC</b:InternetSiteTitle>
+    <b:Year>2018</b:Year>
+    <b:Month>November</b:Month>
+    <b:Day>19</b:Day>
+    <b:URL>https://www.cnbc.com/2018/11/20/the-nba-is-chinas-most-popular-sports-league-heres-how-it-happened.html</b:URL>
+    <b:RefOrder>2</b:RefOrder>
+  </b:Source>
+  <b:Source>
+    <b:Tag>Nic19</b:Tag>
+    <b:SourceType>InternetSite</b:SourceType>
+    <b:Guid>{A3E0B4B7-CA3C-4A1D-A35D-BB9456ED2353}</b:Guid>
+    <b:Author>
+      <b:Author>
+        <b:NameList>
+          <b:Person>
+            <b:Last>Routley</b:Last>
+            <b:First>Nick</b:First>
+          </b:Person>
+        </b:NameList>
+      </b:Author>
+    </b:Author>
+    <b:Title>The Data Behind Surging NBA Team Valuations</b:Title>
+    <b:InternetSiteTitle>Visual Capitalist</b:InternetSiteTitle>
+    <b:Year>2019</b:Year>
+    <b:Month>February</b:Month>
+    <b:Day>9</b:Day>
+    <b:URL>https://www.visualcapitalist.com/surging-nba-team-valuations/</b:URL>
+    <b:RefOrder>3</b:RefOrder>
+  </b:Source>
+  <b:Source>
+    <b:Tag>Zac18</b:Tag>
+    <b:SourceType>InternetSite</b:SourceType>
+    <b:Guid>{25CDE8E2-0BB4-4E55-B4BD-B24E0975975A}</b:Guid>
+    <b:Author>
+      <b:Author>
+        <b:NameList>
+          <b:Person>
+            <b:Last>Ramey</b:Last>
+            <b:First>Zachary</b:First>
+          </b:Person>
+        </b:NameList>
+      </b:Author>
+    </b:Author>
+    <b:Title>Golden State Warriors: Will the luxury tax bill end the Warriors' dynasty?</b:Title>
+    <b:InternetSiteTitle>Blue Man Hoop</b:InternetSiteTitle>
+    <b:Year>2018</b:Year>
+    <b:Month>September</b:Month>
+    <b:Day>24</b:Day>
+    <b:URL>https://bluemanhoop.com/2018/09/24/golden-state-warriors-luxury-bill-end-dynasty/</b:URL>
+    <b:RefOrder>4</b:RefOrder>
+  </b:Source>
+  <b:Source>
+    <b:Tag>Nei17</b:Tag>
+    <b:SourceType>InternetSite</b:SourceType>
+    <b:Guid>{5CAE4566-C4E1-472F-B932-CA651D0AD25B}</b:Guid>
+    <b:Author>
+      <b:Author>
+        <b:NameList>
+          <b:Person>
+            <b:Last>Greenberg</b:Last>
+            <b:First>Neil</b:First>
+          </b:Person>
+        </b:NameList>
+      </b:Author>
+    </b:Author>
+    <b:Title>Worst NBA trade ever? 2014 Nets-Celtics trade would have to outdo these four duds.</b:Title>
+    <b:InternetSiteTitle>Washington Post</b:InternetSiteTitle>
+    <b:Year>2017</b:Year>
+    <b:Month>May</b:Month>
+    <b:Day>18</b:Day>
+    <b:URL>https://www.washingtonpost.com/news/fancy-stats/wp/2017/05/18/worst-nba-trade-ever-2014-nets-celtics-trade-would-have-to-outdo-these-four-duds/?utm_term=.929a7afb788b</b:URL>
+    <b:RefOrder>5</b:RefOrder>
+  </b:Source>
+</b:Sources>
 </file>
 
 <file path=customXml/itemProps1.xml><?xml version="1.0" encoding="utf-8"?>
-<ds:datastoreItem xmlns:ds="http://schemas.openxmlformats.org/officeDocument/2006/customXml" ds:itemID="{D0576D8B-2216-406A-8FB0-C1D5C160038B}">
+<ds:datastoreItem xmlns:ds="http://schemas.openxmlformats.org/officeDocument/2006/customXml" ds:itemID="{45C2A817-A697-4B0E-AB67-DB694870B325}">
   <ds:schemaRefs>
     <ds:schemaRef ds:uri="http://schemas.openxmlformats.org/officeDocument/2006/bibliography"/>
   </ds:schemaRefs>

--- a/Report/2_Draft_19Feb.docx
+++ b/Report/2_Draft_19Feb.docx
@@ -4685,8 +4685,6 @@
       <w:pPr>
         <w:pStyle w:val="Heading1"/>
       </w:pPr>
-      <w:bookmarkStart w:id="5" w:name="_GoBack"/>
-      <w:bookmarkEnd w:id="5"/>
       <w:r>
         <w:lastRenderedPageBreak/>
         <w:t>Table of Figures</w:t>
@@ -4700,7 +4698,7 @@
           <w:i/>
         </w:rPr>
       </w:pPr>
-      <w:bookmarkStart w:id="6" w:name="_Toc951000"/>
+      <w:bookmarkStart w:id="5" w:name="_Toc951000"/>
       <w:r>
         <w:t>Executive Summary</w:t>
       </w:r>
@@ -4725,7 +4723,7 @@
         </w:rPr>
         <w:t>)</w:t>
       </w:r>
-      <w:bookmarkEnd w:id="6"/>
+      <w:bookmarkEnd w:id="5"/>
     </w:p>
     <w:p>
       <w:r>
@@ -4743,7 +4741,7 @@
       <w:pPr>
         <w:pStyle w:val="Heading1"/>
       </w:pPr>
-      <w:bookmarkStart w:id="7" w:name="_Toc951001"/>
+      <w:bookmarkStart w:id="6" w:name="_Toc951001"/>
       <w:r>
         <w:t>1. Introduction</w:t>
       </w:r>
@@ -4756,7 +4754,7 @@
         </w:rPr>
         <w:t>(Later)</w:t>
       </w:r>
-      <w:bookmarkEnd w:id="7"/>
+      <w:bookmarkEnd w:id="6"/>
     </w:p>
     <w:p>
       <w:pPr>
@@ -4765,7 +4763,7 @@
           <w:i/>
         </w:rPr>
       </w:pPr>
-      <w:bookmarkStart w:id="8" w:name="_Toc951002"/>
+      <w:bookmarkStart w:id="7" w:name="_Toc951002"/>
       <w:r>
         <w:t>2. Background</w:t>
       </w:r>
@@ -4790,7 +4788,7 @@
         </w:rPr>
         <w:t>)</w:t>
       </w:r>
-      <w:bookmarkEnd w:id="8"/>
+      <w:bookmarkEnd w:id="7"/>
     </w:p>
     <w:p>
       <w:pPr>
@@ -4816,7 +4814,7 @@
       <w:pPr>
         <w:pStyle w:val="Heading1"/>
       </w:pPr>
-      <w:bookmarkStart w:id="9" w:name="_Toc951003"/>
+      <w:bookmarkStart w:id="8" w:name="_Toc951003"/>
       <w:r>
         <w:t>3. Methodology</w:t>
       </w:r>
@@ -4835,17 +4833,17 @@
         </w:rPr>
         <w:t>)</w:t>
       </w:r>
-      <w:bookmarkEnd w:id="9"/>
+      <w:bookmarkEnd w:id="8"/>
     </w:p>
     <w:p>
       <w:pPr>
         <w:pStyle w:val="Heading2"/>
       </w:pPr>
-      <w:bookmarkStart w:id="10" w:name="_Toc951004"/>
+      <w:bookmarkStart w:id="9" w:name="_Toc951004"/>
       <w:r>
         <w:t>3.1 Analyze existing basketball player performance metrics</w:t>
       </w:r>
-      <w:bookmarkEnd w:id="10"/>
+      <w:bookmarkEnd w:id="9"/>
     </w:p>
     <w:p>
       <w:r>
@@ -4856,11 +4854,11 @@
       <w:pPr>
         <w:pStyle w:val="Heading2"/>
       </w:pPr>
-      <w:bookmarkStart w:id="11" w:name="_Toc951005"/>
+      <w:bookmarkStart w:id="10" w:name="_Toc951005"/>
       <w:r>
         <w:t>3.2 Feature engineer new player performance metrics addressing shortcomings with existing metrics</w:t>
       </w:r>
-      <w:bookmarkEnd w:id="11"/>
+      <w:bookmarkEnd w:id="10"/>
     </w:p>
     <w:p>
       <w:r>
@@ -4875,11 +4873,11 @@
       <w:pPr>
         <w:pStyle w:val="Heading2"/>
       </w:pPr>
-      <w:bookmarkStart w:id="12" w:name="_Toc951006"/>
+      <w:bookmarkStart w:id="11" w:name="_Toc951006"/>
       <w:r>
         <w:t>3.3 Find the highest value picks based on various measures of cost</w:t>
       </w:r>
-      <w:bookmarkEnd w:id="12"/>
+      <w:bookmarkEnd w:id="11"/>
     </w:p>
     <w:p>
       <w:r>
@@ -4893,11 +4891,11 @@
       <w:pPr>
         <w:pStyle w:val="Heading2"/>
       </w:pPr>
-      <w:bookmarkStart w:id="13" w:name="_Toc951007"/>
+      <w:bookmarkStart w:id="12" w:name="_Toc951007"/>
       <w:r>
         <w:t>3.4 Calculate the approximate value of every pick in the NBA Draft</w:t>
       </w:r>
-      <w:bookmarkEnd w:id="13"/>
+      <w:bookmarkEnd w:id="12"/>
     </w:p>
     <w:p>
       <w:r>
@@ -4908,7 +4906,7 @@
       <w:pPr>
         <w:pStyle w:val="Heading2"/>
       </w:pPr>
-      <w:bookmarkStart w:id="14" w:name="_Toc951008"/>
+      <w:bookmarkStart w:id="13" w:name="_Toc951008"/>
       <w:r>
         <w:t>3.</w:t>
       </w:r>
@@ -4918,7 +4916,7 @@
       <w:r>
         <w:t xml:space="preserve"> Create a Jimmy Johnson-style NBA Draft value chart</w:t>
       </w:r>
-      <w:bookmarkEnd w:id="14"/>
+      <w:bookmarkEnd w:id="13"/>
     </w:p>
     <w:p>
       <w:r>
@@ -4932,7 +4930,7 @@
           <w:i/>
         </w:rPr>
       </w:pPr>
-      <w:bookmarkStart w:id="15" w:name="_Toc951009"/>
+      <w:bookmarkStart w:id="14" w:name="_Toc951009"/>
       <w:r>
         <w:t>4. Design</w:t>
       </w:r>
@@ -4951,17 +4949,17 @@
         </w:rPr>
         <w:t>)</w:t>
       </w:r>
-      <w:bookmarkEnd w:id="15"/>
+      <w:bookmarkEnd w:id="14"/>
     </w:p>
     <w:p>
       <w:pPr>
         <w:pStyle w:val="Heading2"/>
       </w:pPr>
-      <w:bookmarkStart w:id="16" w:name="_Toc951010"/>
+      <w:bookmarkStart w:id="15" w:name="_Toc951010"/>
       <w:r>
         <w:t>4.1 Determining Scope of the Project</w:t>
       </w:r>
-      <w:bookmarkEnd w:id="16"/>
+      <w:bookmarkEnd w:id="15"/>
     </w:p>
     <w:p>
       <w:r>
@@ -4996,11 +4994,11 @@
       <w:pPr>
         <w:pStyle w:val="Heading2"/>
       </w:pPr>
-      <w:bookmarkStart w:id="17" w:name="_Toc951011"/>
+      <w:bookmarkStart w:id="16" w:name="_Toc951011"/>
       <w:r>
         <w:t>4.2 Collection and Manipulation of the Data</w:t>
       </w:r>
-      <w:bookmarkEnd w:id="17"/>
+      <w:bookmarkEnd w:id="16"/>
     </w:p>
     <w:p>
       <w:r>
@@ -5069,7 +5067,7 @@
       <w:pPr>
         <w:pStyle w:val="Heading1"/>
       </w:pPr>
-      <w:bookmarkStart w:id="18" w:name="_Toc951012"/>
+      <w:bookmarkStart w:id="17" w:name="_Toc951012"/>
       <w:r>
         <w:t>5. Results</w:t>
       </w:r>
@@ -5088,17 +5086,17 @@
         </w:rPr>
         <w:t>)</w:t>
       </w:r>
-      <w:bookmarkEnd w:id="18"/>
+      <w:bookmarkEnd w:id="17"/>
     </w:p>
     <w:p>
       <w:pPr>
         <w:pStyle w:val="Heading2"/>
       </w:pPr>
-      <w:bookmarkStart w:id="19" w:name="_Toc951013"/>
+      <w:bookmarkStart w:id="18" w:name="_Toc951013"/>
       <w:r>
         <w:t>5.1 Analyze existing basketball player performance metrics</w:t>
       </w:r>
-      <w:bookmarkEnd w:id="19"/>
+      <w:bookmarkEnd w:id="18"/>
     </w:p>
     <w:p>
       <w:r>
@@ -10940,11 +10938,11 @@
       <w:pPr>
         <w:pStyle w:val="Heading2"/>
       </w:pPr>
-      <w:bookmarkStart w:id="20" w:name="_Toc951014"/>
+      <w:bookmarkStart w:id="19" w:name="_Toc951014"/>
       <w:r>
         <w:t>5.2 Feature engineer new player performance metrics addressing shortcomings with existing metrics</w:t>
       </w:r>
-      <w:bookmarkEnd w:id="20"/>
+      <w:bookmarkEnd w:id="19"/>
     </w:p>
     <w:p/>
     <w:p>
@@ -10960,11 +10958,11 @@
       <w:pPr>
         <w:pStyle w:val="Heading2"/>
       </w:pPr>
-      <w:bookmarkStart w:id="21" w:name="_Toc951015"/>
+      <w:bookmarkStart w:id="20" w:name="_Toc951015"/>
       <w:r>
         <w:t>5.3 Calculate the approximate value of every pick in the NBA Draft</w:t>
       </w:r>
-      <w:bookmarkEnd w:id="21"/>
+      <w:bookmarkEnd w:id="20"/>
     </w:p>
     <w:p/>
     <w:p>
@@ -11144,11 +11142,11 @@
       <w:pPr>
         <w:pStyle w:val="Heading2"/>
       </w:pPr>
-      <w:bookmarkStart w:id="22" w:name="_Toc951016"/>
+      <w:bookmarkStart w:id="21" w:name="_Toc951016"/>
       <w:r>
         <w:t>5.4 Find the highest value picks based on various measure of cost</w:t>
       </w:r>
-      <w:bookmarkEnd w:id="22"/>
+      <w:bookmarkEnd w:id="21"/>
     </w:p>
     <w:p>
       <w:r>
@@ -11213,11 +11211,11 @@
       <w:pPr>
         <w:pStyle w:val="Heading2"/>
       </w:pPr>
-      <w:bookmarkStart w:id="23" w:name="_Toc951017"/>
+      <w:bookmarkStart w:id="22" w:name="_Toc951017"/>
       <w:r>
         <w:t>5.5 Create a Jimmy Johnson-style NBA Draft pick value chart</w:t>
       </w:r>
-      <w:bookmarkEnd w:id="23"/>
+      <w:bookmarkEnd w:id="22"/>
     </w:p>
     <w:p>
       <w:r>
@@ -15537,7 +15535,7 @@
       <w:pPr>
         <w:pStyle w:val="Heading1"/>
       </w:pPr>
-      <w:bookmarkStart w:id="24" w:name="_Toc951018"/>
+      <w:bookmarkStart w:id="23" w:name="_Toc951018"/>
       <w:r>
         <w:t>6. Methodology for NCAA</w:t>
       </w:r>
@@ -15556,13 +15554,13 @@
         </w:rPr>
         <w:t>)</w:t>
       </w:r>
-      <w:bookmarkEnd w:id="24"/>
+      <w:bookmarkEnd w:id="23"/>
     </w:p>
     <w:p>
       <w:pPr>
         <w:pStyle w:val="Heading2"/>
       </w:pPr>
-      <w:bookmarkStart w:id="25" w:name="_Toc951019"/>
+      <w:bookmarkStart w:id="24" w:name="_Toc951019"/>
       <w:r>
         <w:t>6.</w:t>
       </w:r>
@@ -15578,7 +15576,7 @@
       <w:r>
         <w:t xml:space="preserve"> based on NCAA DI statistics</w:t>
       </w:r>
-      <w:bookmarkEnd w:id="25"/>
+      <w:bookmarkEnd w:id="24"/>
     </w:p>
     <w:p>
       <w:r>
@@ -15634,7 +15632,7 @@
       <w:pPr>
         <w:pStyle w:val="Heading1"/>
       </w:pPr>
-      <w:bookmarkStart w:id="26" w:name="_Toc951020"/>
+      <w:bookmarkStart w:id="25" w:name="_Toc951020"/>
       <w:r>
         <w:t>7. Design for NCAA</w:t>
       </w:r>
@@ -15653,13 +15651,13 @@
         </w:rPr>
         <w:t>)</w:t>
       </w:r>
-      <w:bookmarkEnd w:id="26"/>
+      <w:bookmarkEnd w:id="25"/>
     </w:p>
     <w:p>
       <w:pPr>
         <w:pStyle w:val="Heading2"/>
       </w:pPr>
-      <w:bookmarkStart w:id="27" w:name="_Toc951021"/>
+      <w:bookmarkStart w:id="26" w:name="_Toc951021"/>
       <w:r>
         <w:t>7</w:t>
       </w:r>
@@ -15672,7 +15670,7 @@
       <w:r>
         <w:t xml:space="preserve"> Create a model which predicts various measures of NBA success based on NCAA DI statistics</w:t>
       </w:r>
-      <w:bookmarkEnd w:id="27"/>
+      <w:bookmarkEnd w:id="26"/>
     </w:p>
     <w:p/>
     <w:p>
@@ -15953,7 +15951,7 @@
           <w:i/>
         </w:rPr>
       </w:pPr>
-      <w:bookmarkStart w:id="28" w:name="_Toc1468119"/>
+      <w:bookmarkStart w:id="27" w:name="_Toc1468119"/>
       <w:r>
         <w:lastRenderedPageBreak/>
         <w:t>8. Results for NCAA (</w:t>
@@ -15964,17 +15962,17 @@
         </w:rPr>
         <w:t>Mike)</w:t>
       </w:r>
-      <w:bookmarkEnd w:id="28"/>
+      <w:bookmarkEnd w:id="27"/>
     </w:p>
     <w:p>
       <w:pPr>
         <w:pStyle w:val="Heading2"/>
       </w:pPr>
-      <w:bookmarkStart w:id="29" w:name="_Toc1468120"/>
+      <w:bookmarkStart w:id="28" w:name="_Toc1468120"/>
       <w:r>
         <w:t>8.1 Machine Learning Models</w:t>
       </w:r>
-      <w:bookmarkEnd w:id="29"/>
+      <w:bookmarkEnd w:id="28"/>
     </w:p>
     <w:p>
       <w:r>
@@ -16272,11 +16270,11 @@
       <w:pPr>
         <w:pStyle w:val="Heading2"/>
       </w:pPr>
-      <w:bookmarkStart w:id="30" w:name="_Toc1468121"/>
+      <w:bookmarkStart w:id="29" w:name="_Toc1468121"/>
       <w:r>
         <w:t>8.2 Using all years of NCAA DI players</w:t>
       </w:r>
-      <w:bookmarkEnd w:id="30"/>
+      <w:bookmarkEnd w:id="29"/>
     </w:p>
     <w:p>
       <w:r>
@@ -16300,7 +16298,7 @@
           <w:szCs w:val="26"/>
         </w:rPr>
       </w:pPr>
-      <w:bookmarkStart w:id="31" w:name="_Toc1468122"/>
+      <w:bookmarkStart w:id="30" w:name="_Toc1468122"/>
       <w:r>
         <w:rPr>
           <w:sz w:val="26"/>
@@ -16308,7 +16306,7 @@
         </w:rPr>
         <w:t>8.2.1 Predicting whether an NCAA DI player will play an NBA game</w:t>
       </w:r>
-      <w:bookmarkEnd w:id="31"/>
+      <w:bookmarkEnd w:id="30"/>
     </w:p>
     <w:p>
       <w:r>
@@ -30287,7 +30285,7 @@
           <w:szCs w:val="26"/>
         </w:rPr>
       </w:pPr>
-      <w:bookmarkStart w:id="32" w:name="_Toc1468123"/>
+      <w:bookmarkStart w:id="31" w:name="_Toc1468123"/>
       <w:r>
         <w:rPr>
           <w:sz w:val="26"/>
@@ -30296,7 +30294,7 @@
         <w:lastRenderedPageBreak/>
         <w:t>8.2.2 Predicting which 2018 NCAA DI players would play an NBA game</w:t>
       </w:r>
-      <w:bookmarkEnd w:id="32"/>
+      <w:bookmarkEnd w:id="31"/>
     </w:p>
     <w:p>
       <w:pPr>
@@ -30332,7 +30330,7 @@
           <w:szCs w:val="26"/>
         </w:rPr>
       </w:pPr>
-      <w:bookmarkStart w:id="33" w:name="_Toc1468124"/>
+      <w:bookmarkStart w:id="32" w:name="_Toc1468124"/>
       <w:r>
         <w:rPr>
           <w:sz w:val="26"/>
@@ -30341,7 +30339,7 @@
         <w:lastRenderedPageBreak/>
         <w:t>8.2.3 Predicting whether an NCAA DI player will be drafted</w:t>
       </w:r>
-      <w:bookmarkEnd w:id="33"/>
+      <w:bookmarkEnd w:id="32"/>
     </w:p>
     <w:p>
       <w:r>
@@ -30531,7 +30529,7 @@
           <w:szCs w:val="26"/>
         </w:rPr>
       </w:pPr>
-      <w:bookmarkStart w:id="34" w:name="_Toc1468125"/>
+      <w:bookmarkStart w:id="33" w:name="_Toc1468125"/>
       <w:r>
         <w:rPr>
           <w:sz w:val="26"/>
@@ -30540,7 +30538,7 @@
         <w:lastRenderedPageBreak/>
         <w:t>8.2.4 Predicting whether an NCAA DI player will be a lottery pick</w:t>
       </w:r>
-      <w:bookmarkEnd w:id="34"/>
+      <w:bookmarkEnd w:id="33"/>
     </w:p>
     <w:p>
       <w:r>
@@ -30686,7 +30684,7 @@
           <w:szCs w:val="26"/>
         </w:rPr>
       </w:pPr>
-      <w:bookmarkStart w:id="35" w:name="_Toc1468126"/>
+      <w:bookmarkStart w:id="34" w:name="_Toc1468126"/>
       <w:r>
         <w:rPr>
           <w:sz w:val="26"/>
@@ -30711,7 +30709,7 @@
         </w:rPr>
         <w:t xml:space="preserve"> pick</w:t>
       </w:r>
-      <w:bookmarkEnd w:id="35"/>
+      <w:bookmarkEnd w:id="34"/>
     </w:p>
     <w:p>
       <w:r>
@@ -30857,7 +30855,7 @@
           <w:szCs w:val="26"/>
         </w:rPr>
       </w:pPr>
-      <w:bookmarkStart w:id="36" w:name="_Toc1468127"/>
+      <w:bookmarkStart w:id="35" w:name="_Toc1468127"/>
       <w:r>
         <w:rPr>
           <w:sz w:val="26"/>
@@ -30882,7 +30880,7 @@
         </w:rPr>
         <w:t xml:space="preserve"> pick</w:t>
       </w:r>
-      <w:bookmarkEnd w:id="36"/>
+      <w:bookmarkEnd w:id="35"/>
     </w:p>
     <w:p>
       <w:r>
@@ -31016,12 +31014,12 @@
       <w:pPr>
         <w:pStyle w:val="Heading2"/>
       </w:pPr>
-      <w:bookmarkStart w:id="37" w:name="_Toc1468128"/>
+      <w:bookmarkStart w:id="36" w:name="_Toc1468128"/>
       <w:r>
         <w:lastRenderedPageBreak/>
         <w:t>8.3 Using only freshmen year seasons</w:t>
       </w:r>
-      <w:bookmarkEnd w:id="37"/>
+      <w:bookmarkEnd w:id="36"/>
     </w:p>
     <w:p>
       <w:r>
@@ -31044,7 +31042,7 @@
           <w:szCs w:val="26"/>
         </w:rPr>
       </w:pPr>
-      <w:bookmarkStart w:id="38" w:name="_Toc1468129"/>
+      <w:bookmarkStart w:id="37" w:name="_Toc1468129"/>
       <w:r>
         <w:rPr>
           <w:sz w:val="26"/>
@@ -31068,7 +31066,7 @@
         </w:rPr>
         <w:t xml:space="preserve"> will play an NBA game</w:t>
       </w:r>
-      <w:bookmarkEnd w:id="38"/>
+      <w:bookmarkEnd w:id="37"/>
     </w:p>
     <w:p>
       <w:r>
@@ -31214,7 +31212,7 @@
           <w:szCs w:val="26"/>
         </w:rPr>
       </w:pPr>
-      <w:bookmarkStart w:id="39" w:name="_Toc1468130"/>
+      <w:bookmarkStart w:id="38" w:name="_Toc1468130"/>
       <w:r>
         <w:rPr>
           <w:sz w:val="26"/>
@@ -31223,7 +31221,7 @@
         <w:lastRenderedPageBreak/>
         <w:t>8.3.2 Predicting which 2018 NCAA DI freshmen would play an NBA game</w:t>
       </w:r>
-      <w:bookmarkEnd w:id="39"/>
+      <w:bookmarkEnd w:id="38"/>
     </w:p>
     <w:p>
       <w:pPr>
@@ -31259,7 +31257,7 @@
           <w:szCs w:val="26"/>
         </w:rPr>
       </w:pPr>
-      <w:bookmarkStart w:id="40" w:name="_Toc1468131"/>
+      <w:bookmarkStart w:id="39" w:name="_Toc1468131"/>
       <w:r>
         <w:rPr>
           <w:sz w:val="26"/>
@@ -31284,7 +31282,7 @@
         </w:rPr>
         <w:t xml:space="preserve"> will be drafted</w:t>
       </w:r>
-      <w:bookmarkEnd w:id="40"/>
+      <w:bookmarkEnd w:id="39"/>
     </w:p>
     <w:p>
       <w:r>
@@ -31430,7 +31428,7 @@
           <w:szCs w:val="26"/>
         </w:rPr>
       </w:pPr>
-      <w:bookmarkStart w:id="41" w:name="_Toc1468132"/>
+      <w:bookmarkStart w:id="40" w:name="_Toc1468132"/>
       <w:r>
         <w:rPr>
           <w:sz w:val="26"/>
@@ -31455,7 +31453,7 @@
         </w:rPr>
         <w:t xml:space="preserve"> will be a lottery pick</w:t>
       </w:r>
-      <w:bookmarkEnd w:id="41"/>
+      <w:bookmarkEnd w:id="40"/>
     </w:p>
     <w:p>
       <w:r>
@@ -31599,7 +31597,7 @@
           <w:szCs w:val="26"/>
         </w:rPr>
       </w:pPr>
-      <w:bookmarkStart w:id="42" w:name="_Toc1468133"/>
+      <w:bookmarkStart w:id="41" w:name="_Toc1468133"/>
       <w:r>
         <w:rPr>
           <w:sz w:val="26"/>
@@ -31624,7 +31622,7 @@
         </w:rPr>
         <w:t xml:space="preserve"> will be a first round pick</w:t>
       </w:r>
-      <w:bookmarkEnd w:id="42"/>
+      <w:bookmarkEnd w:id="41"/>
     </w:p>
     <w:p>
       <w:r>
@@ -31779,7 +31777,7 @@
           <w:szCs w:val="26"/>
         </w:rPr>
       </w:pPr>
-      <w:bookmarkStart w:id="43" w:name="_Toc1468134"/>
+      <w:bookmarkStart w:id="42" w:name="_Toc1468134"/>
       <w:r>
         <w:rPr>
           <w:sz w:val="26"/>
@@ -31804,7 +31802,7 @@
         </w:rPr>
         <w:t xml:space="preserve"> will be a second round pick</w:t>
       </w:r>
-      <w:bookmarkEnd w:id="43"/>
+      <w:bookmarkEnd w:id="42"/>
     </w:p>
     <w:p>
       <w:r>
@@ -31950,12 +31948,12 @@
       <w:pPr>
         <w:pStyle w:val="Heading2"/>
       </w:pPr>
-      <w:bookmarkStart w:id="44" w:name="_Toc1468135"/>
+      <w:bookmarkStart w:id="43" w:name="_Toc1468135"/>
       <w:r>
         <w:lastRenderedPageBreak/>
         <w:t>8.4 Using only a player’s last season</w:t>
       </w:r>
-      <w:bookmarkEnd w:id="44"/>
+      <w:bookmarkEnd w:id="43"/>
     </w:p>
     <w:p>
       <w:r>
@@ -31978,7 +31976,7 @@
           <w:noProof/>
         </w:rPr>
       </w:pPr>
-      <w:bookmarkStart w:id="45" w:name="_Toc1468136"/>
+      <w:bookmarkStart w:id="44" w:name="_Toc1468136"/>
       <w:r>
         <w:rPr>
           <w:sz w:val="26"/>
@@ -31986,7 +31984,7 @@
         </w:rPr>
         <w:t>8.4.1 Predicting whether an NCAA DI player will play an NBA game</w:t>
       </w:r>
-      <w:bookmarkEnd w:id="45"/>
+      <w:bookmarkEnd w:id="44"/>
     </w:p>
     <w:p>
       <w:r>
@@ -32121,7 +32119,7 @@
           <w:szCs w:val="26"/>
         </w:rPr>
       </w:pPr>
-      <w:bookmarkStart w:id="46" w:name="_Toc1468137"/>
+      <w:bookmarkStart w:id="45" w:name="_Toc1468137"/>
       <w:r>
         <w:rPr>
           <w:sz w:val="26"/>
@@ -32130,7 +32128,7 @@
         <w:lastRenderedPageBreak/>
         <w:t>8.4.2 Predicting which 2018 NCAA DI players would play an NBA game</w:t>
       </w:r>
-      <w:bookmarkEnd w:id="46"/>
+      <w:bookmarkEnd w:id="45"/>
     </w:p>
     <w:p>
       <w:pPr>
@@ -32166,7 +32164,7 @@
           <w:szCs w:val="26"/>
         </w:rPr>
       </w:pPr>
-      <w:bookmarkStart w:id="47" w:name="_Toc1468138"/>
+      <w:bookmarkStart w:id="46" w:name="_Toc1468138"/>
       <w:r>
         <w:rPr>
           <w:sz w:val="26"/>
@@ -32175,7 +32173,7 @@
         <w:lastRenderedPageBreak/>
         <w:t>8.4.3 Predicting whether an NCAA DI player will be drafted</w:t>
       </w:r>
-      <w:bookmarkEnd w:id="47"/>
+      <w:bookmarkEnd w:id="46"/>
     </w:p>
     <w:p>
       <w:pPr>
@@ -32313,7 +32311,7 @@
           <w:szCs w:val="26"/>
         </w:rPr>
       </w:pPr>
-      <w:bookmarkStart w:id="48" w:name="_Toc1468139"/>
+      <w:bookmarkStart w:id="47" w:name="_Toc1468139"/>
       <w:r>
         <w:rPr>
           <w:sz w:val="26"/>
@@ -32322,7 +32320,7 @@
         <w:lastRenderedPageBreak/>
         <w:t>8.4.4 Predicting whether an NCAA DI player will be a lottery pick</w:t>
       </w:r>
-      <w:bookmarkEnd w:id="48"/>
+      <w:bookmarkEnd w:id="47"/>
     </w:p>
     <w:p>
       <w:pPr>
@@ -32471,7 +32469,7 @@
           <w:szCs w:val="26"/>
         </w:rPr>
       </w:pPr>
-      <w:bookmarkStart w:id="49" w:name="_Toc1468140"/>
+      <w:bookmarkStart w:id="48" w:name="_Toc1468140"/>
       <w:r>
         <w:rPr>
           <w:sz w:val="26"/>
@@ -32496,7 +32494,7 @@
         </w:rPr>
         <w:t xml:space="preserve"> pick</w:t>
       </w:r>
-      <w:bookmarkEnd w:id="49"/>
+      <w:bookmarkEnd w:id="48"/>
     </w:p>
     <w:p>
       <w:pPr>
@@ -32632,7 +32630,7 @@
           <w:szCs w:val="26"/>
         </w:rPr>
       </w:pPr>
-      <w:bookmarkStart w:id="50" w:name="_Toc1468141"/>
+      <w:bookmarkStart w:id="49" w:name="_Toc1468141"/>
       <w:r>
         <w:rPr>
           <w:sz w:val="26"/>
@@ -32657,7 +32655,7 @@
         </w:rPr>
         <w:t xml:space="preserve"> pick</w:t>
       </w:r>
-      <w:bookmarkEnd w:id="50"/>
+      <w:bookmarkEnd w:id="49"/>
     </w:p>
     <w:p>
       <w:pPr>
@@ -32782,7 +32780,7 @@
           <w:i/>
         </w:rPr>
       </w:pPr>
-      <w:bookmarkStart w:id="51" w:name="_Toc1468142"/>
+      <w:bookmarkStart w:id="50" w:name="_Toc1468142"/>
       <w:r>
         <w:lastRenderedPageBreak/>
         <w:t xml:space="preserve">9. Discussion </w:t>
@@ -32793,17 +32791,17 @@
         </w:rPr>
         <w:t>(Mike)</w:t>
       </w:r>
-      <w:bookmarkEnd w:id="51"/>
+      <w:bookmarkEnd w:id="50"/>
     </w:p>
     <w:p>
       <w:pPr>
         <w:pStyle w:val="Heading2"/>
       </w:pPr>
-      <w:bookmarkStart w:id="52" w:name="_Toc1468143"/>
+      <w:bookmarkStart w:id="51" w:name="_Toc1468143"/>
       <w:r>
         <w:t>9.1 All Division I Players</w:t>
       </w:r>
-      <w:bookmarkEnd w:id="52"/>
+      <w:bookmarkEnd w:id="51"/>
     </w:p>
     <w:p>
       <w:r>
@@ -32888,11 +32886,11 @@
       <w:pPr>
         <w:pStyle w:val="Heading2"/>
       </w:pPr>
-      <w:bookmarkStart w:id="53" w:name="_Toc1468144"/>
+      <w:bookmarkStart w:id="52" w:name="_Toc1468144"/>
       <w:r>
         <w:t>9.2 Freshmen Division I Players</w:t>
       </w:r>
-      <w:bookmarkEnd w:id="53"/>
+      <w:bookmarkEnd w:id="52"/>
     </w:p>
     <w:p>
       <w:pPr>
@@ -32913,11 +32911,11 @@
       <w:pPr>
         <w:pStyle w:val="Heading2"/>
       </w:pPr>
-      <w:bookmarkStart w:id="54" w:name="_Toc1468145"/>
+      <w:bookmarkStart w:id="53" w:name="_Toc1468145"/>
       <w:r>
         <w:t>9.3 Last Year Division I Players</w:t>
       </w:r>
-      <w:bookmarkEnd w:id="54"/>
+      <w:bookmarkEnd w:id="53"/>
     </w:p>
     <w:p>
       <w:pPr>
@@ -33008,11 +33006,11 @@
       <w:pPr>
         <w:pStyle w:val="Heading2"/>
       </w:pPr>
-      <w:bookmarkStart w:id="55" w:name="_Toc1468146"/>
+      <w:bookmarkStart w:id="54" w:name="_Toc1468146"/>
       <w:r>
         <w:t>9.4 Dataset Imperfect</w:t>
       </w:r>
-      <w:bookmarkEnd w:id="55"/>
+      <w:bookmarkEnd w:id="54"/>
     </w:p>
     <w:p>
       <w:pPr>
@@ -33022,7 +33020,7 @@
           <w:szCs w:val="26"/>
         </w:rPr>
       </w:pPr>
-      <w:bookmarkStart w:id="56" w:name="_Toc1468147"/>
+      <w:bookmarkStart w:id="55" w:name="_Toc1468147"/>
       <w:r>
         <w:rPr>
           <w:sz w:val="26"/>
@@ -33030,7 +33028,45 @@
         </w:rPr>
         <w:t>9.4.1 NBA / International / G League</w:t>
       </w:r>
-      <w:bookmarkEnd w:id="56"/>
+      <w:bookmarkEnd w:id="55"/>
+    </w:p>
+    <w:p>
+      <w:proofErr w:type="gramStart"/>
+      <w:r>
+        <w:t>In order to</w:t>
+      </w:r>
+      <w:proofErr w:type="gramEnd"/>
+      <w:r>
+        <w:t xml:space="preserve"> create our dataset, we had to establish certain criteria for determining if a player made the NBA. The other targets were far </w:t>
+      </w:r>
+      <w:proofErr w:type="gramStart"/>
+      <w:r>
+        <w:t>more black and white</w:t>
+      </w:r>
+      <w:proofErr w:type="gramEnd"/>
+      <w:r>
+        <w:t xml:space="preserve"> so we did not have to define them. Either they were a </w:t>
+      </w:r>
+      <w:proofErr w:type="gramStart"/>
+      <w:r>
+        <w:t>first round</w:t>
+      </w:r>
+      <w:proofErr w:type="gramEnd"/>
+      <w:r>
+        <w:t xml:space="preserve"> pick or they were not, lottery pick or not, etc. But for making the NBA we had to define what it meant to make the NBA. Our data was collected from Sports-Reference.com which defined making the NBA as playing an NBA game. </w:t>
+      </w:r>
+      <w:r>
+        <w:t xml:space="preserve">It is worth mentioning however, that a </w:t>
+      </w:r>
+      <w:r>
+        <w:rPr>
+          <w:highlight w:val="yellow"/>
+        </w:rPr>
+        <w:t>good portion of our false positives</w:t>
+      </w:r>
+      <w:r>
+        <w:t xml:space="preserve"> went on to play professional basketball league whether it be the NBA G League or Internationally. A considerable amount also signed NBA contracts they just failed to make the cut when the regular season came around or never saw the court. It is debatable whether these such players who made an NBA roster should be considered having made the NBA. But due to the criteria established by our data source going back and manually editing the data would have been unreasonable. </w:t>
+      </w:r>
     </w:p>
     <w:p>
       <w:pPr>
@@ -33040,7 +33076,7 @@
           <w:szCs w:val="26"/>
         </w:rPr>
       </w:pPr>
-      <w:bookmarkStart w:id="57" w:name="_Toc1468148"/>
+      <w:bookmarkStart w:id="56" w:name="_Toc1468148"/>
       <w:r>
         <w:rPr>
           <w:sz w:val="26"/>
@@ -33048,6 +33084,80 @@
         </w:rPr>
         <w:t>9.4.2 Returning to College</w:t>
       </w:r>
+      <w:bookmarkEnd w:id="56"/>
+    </w:p>
+    <w:p>
+      <w:r>
+        <w:t xml:space="preserve">A further challenge we had to address within our dataset was the players who returned to play college even when they would have made the NBA </w:t>
+      </w:r>
+      <w:r>
+        <w:t xml:space="preserve">that year. </w:t>
+      </w:r>
+      <w:r>
+        <w:t xml:space="preserve">Players who returned to play in college were unnecessary noise in our dataset and these players did show up as false positive in our predictions. A player like Willie </w:t>
+      </w:r>
+      <w:proofErr w:type="spellStart"/>
+      <w:r>
+        <w:t>Cauley</w:t>
+      </w:r>
+      <w:proofErr w:type="spellEnd"/>
+      <w:r>
+        <w:t xml:space="preserve">-Stein in his 2012-13 season decided to go back and </w:t>
+      </w:r>
+      <w:r>
+        <w:lastRenderedPageBreak/>
+        <w:t xml:space="preserve">play another year at Kentucky. Our model predicted he had a 72% chance of making the NBA, far above the threshold of 50%. And although he later </w:t>
+      </w:r>
+      <w:r>
+        <w:t xml:space="preserve">ended up playing in the NBA, his 2012-13 season adds more complexity to an already complex task. These players who return to college but were ready for the NBA </w:t>
+      </w:r>
+      <w:proofErr w:type="gramStart"/>
+      <w:r>
+        <w:t>often times</w:t>
+      </w:r>
+      <w:proofErr w:type="gramEnd"/>
+      <w:r>
+        <w:t xml:space="preserve"> are seen across our predictions as misses because they also were likely to be predicted to be drafted and in the first round. For </w:t>
+      </w:r>
+      <w:proofErr w:type="gramStart"/>
+      <w:r>
+        <w:t>example</w:t>
+      </w:r>
+      <w:proofErr w:type="gramEnd"/>
+      <w:r>
+        <w:t xml:space="preserve"> Aaron Harrison was “missed” </w:t>
+      </w:r>
+      <w:r>
+        <w:t>5 times because our model predicted he would play in the NBA, be drafted</w:t>
+      </w:r>
+      <w:r>
+        <w:t xml:space="preserve">, </w:t>
+      </w:r>
+      <w:r>
+        <w:t xml:space="preserve">be a first round </w:t>
+      </w:r>
+      <w:r>
+        <w:t xml:space="preserve">and lottery </w:t>
+      </w:r>
+      <w:r>
+        <w:t xml:space="preserve">pick in 2013-14 but since he returned to play another year at college all </w:t>
+      </w:r>
+      <w:r>
+        <w:t>of these predictions were seen as false positives</w:t>
+      </w:r>
+      <w:r>
+        <w:t>.</w:t>
+      </w:r>
+      <w:r>
+        <w:t xml:space="preserve"> A case could be made that had he declared for the draft he w</w:t>
+      </w:r>
+      <w:r>
+        <w:t>ould have been drafted highly and played in the NBA. Overall there are more factors than jus</w:t>
+      </w:r>
+      <w:r>
+        <w:t>t if a player would be drafted or play in the NBA as some players choose to stay. These reasons are impossible to account for and will always result in variability for these kinds of predictions.</w:t>
+      </w:r>
+      <w:bookmarkStart w:id="57" w:name="_GoBack"/>
       <w:bookmarkEnd w:id="57"/>
     </w:p>
     <w:p>
@@ -37736,7 +37846,7 @@
                   <a:bodyPr/>
                   <a:lstStyle/>
                   <a:p>
-                    <a:fld id="{6B0B5ECA-6DEA-49AE-9BA9-3378F22A6FF5}" type="CELLRANGE">
+                    <a:fld id="{50C7CA02-B59A-4972-8E91-AA9EB76DF876}" type="CELLRANGE">
                       <a:rPr lang="en-US"/>
                       <a:pPr/>
                       <a:t>[CELLRANGE]</a:t>
@@ -37770,7 +37880,7 @@
                   <a:bodyPr/>
                   <a:lstStyle/>
                   <a:p>
-                    <a:fld id="{B802395F-7BBF-43C5-9292-C775F55636EC}" type="CELLRANGE">
+                    <a:fld id="{A4477373-C299-47AE-8148-414115906614}" type="CELLRANGE">
                       <a:rPr lang="en-US"/>
                       <a:pPr/>
                       <a:t>[CELLRANGE]</a:t>
@@ -37804,7 +37914,7 @@
                   <a:bodyPr/>
                   <a:lstStyle/>
                   <a:p>
-                    <a:fld id="{A70836E4-D3CA-43D5-91F8-B2E2F0DC7915}" type="CELLRANGE">
+                    <a:fld id="{8FF1C915-B0F5-421C-A89F-CBD7E9522B93}" type="CELLRANGE">
                       <a:rPr lang="en-US"/>
                       <a:pPr/>
                       <a:t>[CELLRANGE]</a:t>
@@ -37838,7 +37948,7 @@
                   <a:bodyPr/>
                   <a:lstStyle/>
                   <a:p>
-                    <a:fld id="{D7CEF58C-4EBB-4D99-8EEA-0D4CF6887DDD}" type="CELLRANGE">
+                    <a:fld id="{F97B57ED-E09C-4B42-A11C-A789B4D7662C}" type="CELLRANGE">
                       <a:rPr lang="en-US"/>
                       <a:pPr/>
                       <a:t>[CELLRANGE]</a:t>
@@ -37872,7 +37982,7 @@
                   <a:bodyPr/>
                   <a:lstStyle/>
                   <a:p>
-                    <a:fld id="{2A06A0A8-05B5-41F2-A6AD-B01A7380D872}" type="CELLRANGE">
+                    <a:fld id="{FBCBA968-144D-4696-92D8-B52710934BC8}" type="CELLRANGE">
                       <a:rPr lang="en-US"/>
                       <a:pPr/>
                       <a:t>[CELLRANGE]</a:t>
@@ -37906,7 +38016,7 @@
                   <a:bodyPr/>
                   <a:lstStyle/>
                   <a:p>
-                    <a:fld id="{FC9FCB16-BC5A-440C-8F23-4BE7EC58431E}" type="CELLRANGE">
+                    <a:fld id="{F4EBD033-AC76-403C-BA0F-7AF3CFF61605}" type="CELLRANGE">
                       <a:rPr lang="en-US"/>
                       <a:pPr/>
                       <a:t>[CELLRANGE]</a:t>
@@ -46250,7 +46360,7 @@
 </file>
 
 <file path=customXml/itemProps1.xml><?xml version="1.0" encoding="utf-8"?>
-<ds:datastoreItem xmlns:ds="http://schemas.openxmlformats.org/officeDocument/2006/customXml" ds:itemID="{D0576D8B-2216-406A-8FB0-C1D5C160038B}">
+<ds:datastoreItem xmlns:ds="http://schemas.openxmlformats.org/officeDocument/2006/customXml" ds:itemID="{45647C9D-DD66-48D1-BB2D-888809BC3DC0}">
   <ds:schemaRefs>
     <ds:schemaRef ds:uri="http://schemas.openxmlformats.org/officeDocument/2006/bibliography"/>
   </ds:schemaRefs>
